--- a/Use cases for Team project.docx
+++ b/Use cases for Team project.docx
@@ -585,13 +585,7 @@
         <w:rPr>
           <w:noProof/>
         </w:rPr>
-        <w:t xml:space="preserve">User </w:t>
-      </w:r>
-      <w:r>
-        <w:rPr>
-          <w:noProof/>
-        </w:rPr>
-        <w:t>edits the metadata of the selected fields</w:t>
+        <w:t>User edits the metadata of the selected fields</w:t>
       </w:r>
     </w:p>
     <w:p>
@@ -640,13 +634,7 @@
         <w:rPr>
           <w:noProof/>
         </w:rPr>
-        <w:t xml:space="preserve">Postconditions: </w:t>
-      </w:r>
-      <w:r>
-        <w:rPr>
-          <w:noProof/>
-        </w:rPr>
-        <w:t>The asset’s metadata is updated to reflect user modifications</w:t>
+        <w:t>Postconditions: The asset’s metadata is updated to reflect user modifications</w:t>
       </w:r>
     </w:p>
     <w:p>
@@ -882,27 +870,14 @@
         <w:rPr>
           <w:noProof/>
         </w:rPr>
-        <w:t>Postcondtions: Admin Users can define user access levels and control the system’s overall user base</w:t>
-      </w:r>
-    </w:p>
-    <w:p>
-      <w:pPr>
-        <w:rPr>
-          <w:noProof/>
-        </w:rPr>
-      </w:pPr>
-      <w:r>
-        <w:rPr>
-          <w:noProof/>
-        </w:rPr>
         <w:drawing>
-          <wp:anchor distT="0" distB="0" distL="114300" distR="114300" simplePos="0" relativeHeight="251661312" behindDoc="0" locked="0" layoutInCell="1" allowOverlap="1" wp14:anchorId="38CF7A32" wp14:editId="76EF4293">
+          <wp:anchor distT="0" distB="0" distL="114300" distR="114300" simplePos="0" relativeHeight="251661312" behindDoc="0" locked="0" layoutInCell="1" allowOverlap="1" wp14:anchorId="38CF7A32" wp14:editId="1E32BF11">
             <wp:simplePos x="0" y="0"/>
             <wp:positionH relativeFrom="margin">
-              <wp:posOffset>-635</wp:posOffset>
+              <wp:posOffset>-495935</wp:posOffset>
             </wp:positionH>
             <wp:positionV relativeFrom="page">
-              <wp:posOffset>8220075</wp:posOffset>
+              <wp:posOffset>8058150</wp:posOffset>
             </wp:positionV>
             <wp:extent cx="6433185" cy="2362200"/>
             <wp:effectExtent l="0" t="0" r="0" b="0"/>
@@ -989,6 +964,460 @@
           </wp:anchor>
         </w:drawing>
       </w:r>
+      <w:r>
+        <w:rPr>
+          <w:noProof/>
+        </w:rPr>
+        <w:t>Postcond</w:t>
+      </w:r>
+      <w:r>
+        <w:rPr>
+          <w:noProof/>
+        </w:rPr>
+        <w:t>iti</w:t>
+      </w:r>
+      <w:r>
+        <w:rPr>
+          <w:noProof/>
+        </w:rPr>
+        <w:t xml:space="preserve">ons: Admin </w:t>
+      </w:r>
+      <w:r>
+        <w:rPr>
+          <w:noProof/>
+        </w:rPr>
+        <w:t>u</w:t>
+      </w:r>
+      <w:r>
+        <w:rPr>
+          <w:noProof/>
+        </w:rPr>
+        <w:t>sers can define user access levels and control the system’s overall user base</w:t>
+      </w:r>
+    </w:p>
+    <w:p>
+      <w:pPr>
+        <w:rPr>
+          <w:noProof/>
+        </w:rPr>
+      </w:pPr>
+    </w:p>
+    <w:p>
+      <w:pPr>
+        <w:rPr>
+          <w:noProof/>
+        </w:rPr>
+      </w:pPr>
+    </w:p>
+    <w:p>
+      <w:pPr>
+        <w:rPr>
+          <w:noProof/>
+        </w:rPr>
+      </w:pPr>
+    </w:p>
+    <w:p>
+      <w:pPr>
+        <w:rPr>
+          <w:noProof/>
+        </w:rPr>
+      </w:pPr>
+      <w:r>
+        <w:rPr>
+          <w:noProof/>
+        </w:rPr>
+        <w:lastRenderedPageBreak/>
+        <w:t>Title: Create asset</w:t>
+      </w:r>
+    </w:p>
+    <w:p>
+      <w:pPr>
+        <w:rPr>
+          <w:noProof/>
+        </w:rPr>
+      </w:pPr>
+      <w:r>
+        <w:rPr>
+          <w:noProof/>
+        </w:rPr>
+        <w:t>Preconditions: Admin is logged in</w:t>
+      </w:r>
+    </w:p>
+    <w:p>
+      <w:pPr>
+        <w:rPr>
+          <w:noProof/>
+        </w:rPr>
+      </w:pPr>
+      <w:r>
+        <w:rPr>
+          <w:noProof/>
+        </w:rPr>
+        <w:t>Flow:</w:t>
+      </w:r>
+    </w:p>
+    <w:p>
+      <w:pPr>
+        <w:pStyle w:val="ListParagraph"/>
+        <w:numPr>
+          <w:ilvl w:val="0"/>
+          <w:numId w:val="5"/>
+        </w:numPr>
+        <w:rPr>
+          <w:noProof/>
+        </w:rPr>
+      </w:pPr>
+      <w:r>
+        <w:rPr>
+          <w:noProof/>
+        </w:rPr>
+        <w:t>Admin selects an option to create an asset</w:t>
+      </w:r>
+    </w:p>
+    <w:p>
+      <w:pPr>
+        <w:pStyle w:val="ListParagraph"/>
+        <w:numPr>
+          <w:ilvl w:val="0"/>
+          <w:numId w:val="5"/>
+        </w:numPr>
+        <w:rPr>
+          <w:noProof/>
+        </w:rPr>
+      </w:pPr>
+      <w:r>
+        <w:rPr>
+          <w:noProof/>
+        </w:rPr>
+        <w:drawing>
+          <wp:anchor distT="0" distB="0" distL="114300" distR="114300" simplePos="0" relativeHeight="251673600" behindDoc="1" locked="0" layoutInCell="1" allowOverlap="1" wp14:anchorId="66BE796B" wp14:editId="2A013899">
+            <wp:simplePos x="0" y="0"/>
+            <wp:positionH relativeFrom="column">
+              <wp:posOffset>-152400</wp:posOffset>
+            </wp:positionH>
+            <wp:positionV relativeFrom="paragraph">
+              <wp:posOffset>111760</wp:posOffset>
+            </wp:positionV>
+            <wp:extent cx="5731510" cy="2708910"/>
+            <wp:effectExtent l="0" t="0" r="2540" b="0"/>
+            <wp:wrapNone/>
+            <wp:docPr id="1195003451" name="Picture 1" descr="A diagram of a computer system&#10;&#10;Description automatically generated"/>
+            <wp:cNvGraphicFramePr>
+              <a:graphicFrameLocks xmlns:a="http://schemas.openxmlformats.org/drawingml/2006/main" noChangeAspect="1"/>
+            </wp:cNvGraphicFramePr>
+            <a:graphic xmlns:a="http://schemas.openxmlformats.org/drawingml/2006/main">
+              <a:graphicData uri="http://schemas.openxmlformats.org/drawingml/2006/picture">
+                <pic:pic xmlns:pic="http://schemas.openxmlformats.org/drawingml/2006/picture">
+                  <pic:nvPicPr>
+                    <pic:cNvPr id="1195003451" name="Picture 1" descr="A diagram of a computer system&#10;&#10;Description automatically generated"/>
+                    <pic:cNvPicPr/>
+                  </pic:nvPicPr>
+                  <pic:blipFill>
+                    <a:blip r:embed="rId11">
+                      <a:extLst>
+                        <a:ext uri="{28A0092B-C50C-407E-A947-70E740481C1C}">
+                          <a14:useLocalDpi xmlns:a14="http://schemas.microsoft.com/office/drawing/2010/main" val="0"/>
+                        </a:ext>
+                      </a:extLst>
+                    </a:blip>
+                    <a:stretch>
+                      <a:fillRect/>
+                    </a:stretch>
+                  </pic:blipFill>
+                  <pic:spPr>
+                    <a:xfrm>
+                      <a:off x="0" y="0"/>
+                      <a:ext cx="5731510" cy="2708910"/>
+                    </a:xfrm>
+                    <a:prstGeom prst="rect">
+                      <a:avLst/>
+                    </a:prstGeom>
+                  </pic:spPr>
+                </pic:pic>
+              </a:graphicData>
+            </a:graphic>
+          </wp:anchor>
+        </w:drawing>
+      </w:r>
+      <w:r>
+        <w:rPr>
+          <w:noProof/>
+        </w:rPr>
+        <w:t>Admin</w:t>
+      </w:r>
+      <w:r>
+        <w:rPr>
+          <w:noProof/>
+        </w:rPr>
+        <w:t xml:space="preserve"> selects an asset from their machine</w:t>
+      </w:r>
+    </w:p>
+    <w:p>
+      <w:pPr>
+        <w:pStyle w:val="ListParagraph"/>
+        <w:numPr>
+          <w:ilvl w:val="0"/>
+          <w:numId w:val="5"/>
+        </w:numPr>
+        <w:rPr>
+          <w:noProof/>
+        </w:rPr>
+      </w:pPr>
+      <w:r>
+        <w:rPr>
+          <w:noProof/>
+        </w:rPr>
+        <w:t>Asset is uploaded to system</w:t>
+      </w:r>
+    </w:p>
+    <w:p>
+      <w:pPr>
+        <w:rPr>
+          <w:noProof/>
+        </w:rPr>
+      </w:pPr>
+    </w:p>
+    <w:p>
+      <w:pPr>
+        <w:rPr>
+          <w:noProof/>
+        </w:rPr>
+      </w:pPr>
+    </w:p>
+    <w:p>
+      <w:pPr>
+        <w:rPr>
+          <w:noProof/>
+        </w:rPr>
+      </w:pPr>
+    </w:p>
+    <w:p>
+      <w:pPr>
+        <w:rPr>
+          <w:noProof/>
+        </w:rPr>
+      </w:pPr>
+    </w:p>
+    <w:p>
+      <w:pPr>
+        <w:rPr>
+          <w:noProof/>
+        </w:rPr>
+      </w:pPr>
+    </w:p>
+    <w:p>
+      <w:pPr>
+        <w:rPr>
+          <w:noProof/>
+        </w:rPr>
+      </w:pPr>
+    </w:p>
+    <w:p>
+      <w:pPr>
+        <w:rPr>
+          <w:noProof/>
+        </w:rPr>
+      </w:pPr>
+    </w:p>
+    <w:p>
+      <w:pPr>
+        <w:rPr>
+          <w:noProof/>
+        </w:rPr>
+      </w:pPr>
+    </w:p>
+    <w:p>
+      <w:pPr>
+        <w:rPr>
+          <w:noProof/>
+        </w:rPr>
+      </w:pPr>
+    </w:p>
+    <w:p>
+      <w:pPr>
+        <w:rPr>
+          <w:noProof/>
+        </w:rPr>
+      </w:pPr>
+      <w:r>
+        <w:rPr>
+          <w:noProof/>
+        </w:rPr>
+        <w:t>Title: View logs</w:t>
+      </w:r>
+    </w:p>
+    <w:p>
+      <w:pPr>
+        <w:rPr>
+          <w:noProof/>
+        </w:rPr>
+      </w:pPr>
+      <w:r>
+        <w:rPr>
+          <w:noProof/>
+        </w:rPr>
+        <w:t xml:space="preserve">Preconditions: </w:t>
+      </w:r>
+      <w:r>
+        <w:rPr>
+          <w:noProof/>
+        </w:rPr>
+        <w:t xml:space="preserve">Admin is logged in </w:t>
+      </w:r>
+    </w:p>
+    <w:p>
+      <w:pPr>
+        <w:rPr>
+          <w:noProof/>
+        </w:rPr>
+      </w:pPr>
+      <w:r>
+        <w:rPr>
+          <w:noProof/>
+        </w:rPr>
+        <w:t>Flow:</w:t>
+      </w:r>
+    </w:p>
+    <w:p>
+      <w:pPr>
+        <w:pStyle w:val="ListParagraph"/>
+        <w:numPr>
+          <w:ilvl w:val="0"/>
+          <w:numId w:val="6"/>
+        </w:numPr>
+        <w:rPr>
+          <w:noProof/>
+        </w:rPr>
+      </w:pPr>
+      <w:r>
+        <w:rPr>
+          <w:noProof/>
+        </w:rPr>
+        <w:t xml:space="preserve">Admin </w:t>
+      </w:r>
+      <w:r>
+        <w:rPr>
+          <w:noProof/>
+        </w:rPr>
+        <w:t>selects option to view logs</w:t>
+      </w:r>
+    </w:p>
+    <w:p>
+      <w:pPr>
+        <w:pStyle w:val="ListParagraph"/>
+        <w:numPr>
+          <w:ilvl w:val="0"/>
+          <w:numId w:val="6"/>
+        </w:numPr>
+        <w:rPr>
+          <w:noProof/>
+        </w:rPr>
+      </w:pPr>
+      <w:r>
+        <w:rPr>
+          <w:noProof/>
+        </w:rPr>
+        <w:t>System queries database table which stores logs</w:t>
+      </w:r>
+    </w:p>
+    <w:p>
+      <w:pPr>
+        <w:pStyle w:val="ListParagraph"/>
+        <w:numPr>
+          <w:ilvl w:val="0"/>
+          <w:numId w:val="6"/>
+        </w:numPr>
+        <w:rPr>
+          <w:noProof/>
+        </w:rPr>
+      </w:pPr>
+      <w:r>
+        <w:rPr>
+          <w:noProof/>
+        </w:rPr>
+        <w:t xml:space="preserve">System sorts data and displays it on the </w:t>
+      </w:r>
+      <w:r>
+        <w:rPr>
+          <w:noProof/>
+        </w:rPr>
+        <w:t>page</w:t>
+      </w:r>
+    </w:p>
+    <w:p>
+      <w:pPr>
+        <w:rPr>
+          <w:noProof/>
+        </w:rPr>
+      </w:pPr>
+      <w:r>
+        <w:rPr>
+          <w:noProof/>
+        </w:rPr>
+        <w:drawing>
+          <wp:anchor distT="0" distB="0" distL="114300" distR="114300" simplePos="0" relativeHeight="251672576" behindDoc="1" locked="0" layoutInCell="1" allowOverlap="1" wp14:anchorId="0FD4DDA2" wp14:editId="0F3B461E">
+            <wp:simplePos x="0" y="0"/>
+            <wp:positionH relativeFrom="margin">
+              <wp:align>left</wp:align>
+            </wp:positionH>
+            <wp:positionV relativeFrom="paragraph">
+              <wp:posOffset>560070</wp:posOffset>
+            </wp:positionV>
+            <wp:extent cx="4695825" cy="2708275"/>
+            <wp:effectExtent l="0" t="0" r="9525" b="0"/>
+            <wp:wrapTight wrapText="bothSides">
+              <wp:wrapPolygon edited="0">
+                <wp:start x="0" y="0"/>
+                <wp:lineTo x="0" y="21423"/>
+                <wp:lineTo x="21556" y="21423"/>
+                <wp:lineTo x="21556" y="0"/>
+                <wp:lineTo x="0" y="0"/>
+              </wp:wrapPolygon>
+            </wp:wrapTight>
+            <wp:docPr id="2028263129" name="Picture 1" descr="A diagram of a logistic system&#10;&#10;Description automatically generated"/>
+            <wp:cNvGraphicFramePr>
+              <a:graphicFrameLocks xmlns:a="http://schemas.openxmlformats.org/drawingml/2006/main" noChangeAspect="1"/>
+            </wp:cNvGraphicFramePr>
+            <a:graphic xmlns:a="http://schemas.openxmlformats.org/drawingml/2006/main">
+              <a:graphicData uri="http://schemas.openxmlformats.org/drawingml/2006/picture">
+                <pic:pic xmlns:pic="http://schemas.openxmlformats.org/drawingml/2006/picture">
+                  <pic:nvPicPr>
+                    <pic:cNvPr id="2028263129" name="Picture 1" descr="A diagram of a logistic system&#10;&#10;Description automatically generated"/>
+                    <pic:cNvPicPr/>
+                  </pic:nvPicPr>
+                  <pic:blipFill>
+                    <a:blip r:embed="rId12">
+                      <a:extLst>
+                        <a:ext uri="{28A0092B-C50C-407E-A947-70E740481C1C}">
+                          <a14:useLocalDpi xmlns:a14="http://schemas.microsoft.com/office/drawing/2010/main" val="0"/>
+                        </a:ext>
+                      </a:extLst>
+                    </a:blip>
+                    <a:stretch>
+                      <a:fillRect/>
+                    </a:stretch>
+                  </pic:blipFill>
+                  <pic:spPr>
+                    <a:xfrm>
+                      <a:off x="0" y="0"/>
+                      <a:ext cx="4695825" cy="2708275"/>
+                    </a:xfrm>
+                    <a:prstGeom prst="rect">
+                      <a:avLst/>
+                    </a:prstGeom>
+                  </pic:spPr>
+                </pic:pic>
+              </a:graphicData>
+            </a:graphic>
+            <wp14:sizeRelH relativeFrom="margin">
+              <wp14:pctWidth>0</wp14:pctWidth>
+            </wp14:sizeRelH>
+            <wp14:sizeRelV relativeFrom="margin">
+              <wp14:pctHeight>0</wp14:pctHeight>
+            </wp14:sizeRelV>
+          </wp:anchor>
+        </w:drawing>
+      </w:r>
     </w:p>
     <w:sectPr>
       <w:pgSz w:w="11906" w:h="16838"/>
@@ -1142,6 +1571,95 @@
     </w:lvl>
   </w:abstractNum>
   <w:abstractNum w:abstractNumId="1" w15:restartNumberingAfterBreak="0">
+    <w:nsid w:val="11675B0A"/>
+    <w:multiLevelType w:val="hybridMultilevel"/>
+    <w:tmpl w:val="ED5C79E8"/>
+    <w:lvl w:ilvl="0" w:tplc="0809000F">
+      <w:start w:val="1"/>
+      <w:numFmt w:val="decimal"/>
+      <w:lvlText w:val="%1."/>
+      <w:lvlJc w:val="left"/>
+      <w:pPr>
+        <w:ind w:left="720" w:hanging="360"/>
+      </w:pPr>
+      <w:rPr>
+        <w:rFonts w:hint="default"/>
+      </w:rPr>
+    </w:lvl>
+    <w:lvl w:ilvl="1" w:tplc="08090019" w:tentative="1">
+      <w:start w:val="1"/>
+      <w:numFmt w:val="lowerLetter"/>
+      <w:lvlText w:val="%2."/>
+      <w:lvlJc w:val="left"/>
+      <w:pPr>
+        <w:ind w:left="1440" w:hanging="360"/>
+      </w:pPr>
+    </w:lvl>
+    <w:lvl w:ilvl="2" w:tplc="0809001B" w:tentative="1">
+      <w:start w:val="1"/>
+      <w:numFmt w:val="lowerRoman"/>
+      <w:lvlText w:val="%3."/>
+      <w:lvlJc w:val="right"/>
+      <w:pPr>
+        <w:ind w:left="2160" w:hanging="180"/>
+      </w:pPr>
+    </w:lvl>
+    <w:lvl w:ilvl="3" w:tplc="0809000F" w:tentative="1">
+      <w:start w:val="1"/>
+      <w:numFmt w:val="decimal"/>
+      <w:lvlText w:val="%4."/>
+      <w:lvlJc w:val="left"/>
+      <w:pPr>
+        <w:ind w:left="2880" w:hanging="360"/>
+      </w:pPr>
+    </w:lvl>
+    <w:lvl w:ilvl="4" w:tplc="08090019" w:tentative="1">
+      <w:start w:val="1"/>
+      <w:numFmt w:val="lowerLetter"/>
+      <w:lvlText w:val="%5."/>
+      <w:lvlJc w:val="left"/>
+      <w:pPr>
+        <w:ind w:left="3600" w:hanging="360"/>
+      </w:pPr>
+    </w:lvl>
+    <w:lvl w:ilvl="5" w:tplc="0809001B" w:tentative="1">
+      <w:start w:val="1"/>
+      <w:numFmt w:val="lowerRoman"/>
+      <w:lvlText w:val="%6."/>
+      <w:lvlJc w:val="right"/>
+      <w:pPr>
+        <w:ind w:left="4320" w:hanging="180"/>
+      </w:pPr>
+    </w:lvl>
+    <w:lvl w:ilvl="6" w:tplc="0809000F" w:tentative="1">
+      <w:start w:val="1"/>
+      <w:numFmt w:val="decimal"/>
+      <w:lvlText w:val="%7."/>
+      <w:lvlJc w:val="left"/>
+      <w:pPr>
+        <w:ind w:left="5040" w:hanging="360"/>
+      </w:pPr>
+    </w:lvl>
+    <w:lvl w:ilvl="7" w:tplc="08090019" w:tentative="1">
+      <w:start w:val="1"/>
+      <w:numFmt w:val="lowerLetter"/>
+      <w:lvlText w:val="%8."/>
+      <w:lvlJc w:val="left"/>
+      <w:pPr>
+        <w:ind w:left="5760" w:hanging="360"/>
+      </w:pPr>
+    </w:lvl>
+    <w:lvl w:ilvl="8" w:tplc="0809001B" w:tentative="1">
+      <w:start w:val="1"/>
+      <w:numFmt w:val="lowerRoman"/>
+      <w:lvlText w:val="%9."/>
+      <w:lvlJc w:val="right"/>
+      <w:pPr>
+        <w:ind w:left="6480" w:hanging="180"/>
+      </w:pPr>
+    </w:lvl>
+  </w:abstractNum>
+  <w:abstractNum w:abstractNumId="2" w15:restartNumberingAfterBreak="0">
     <w:nsid w:val="2A5A7F8E"/>
     <w:multiLevelType w:val="hybridMultilevel"/>
     <w:tmpl w:val="232E1414"/>
@@ -1230,7 +1748,7 @@
       </w:pPr>
     </w:lvl>
   </w:abstractNum>
-  <w:abstractNum w:abstractNumId="2" w15:restartNumberingAfterBreak="0">
+  <w:abstractNum w:abstractNumId="3" w15:restartNumberingAfterBreak="0">
     <w:nsid w:val="349A4567"/>
     <w:multiLevelType w:val="hybridMultilevel"/>
     <w:tmpl w:val="232E1414"/>
@@ -1319,7 +1837,7 @@
       </w:pPr>
     </w:lvl>
   </w:abstractNum>
-  <w:abstractNum w:abstractNumId="3" w15:restartNumberingAfterBreak="0">
+  <w:abstractNum w:abstractNumId="4" w15:restartNumberingAfterBreak="0">
     <w:nsid w:val="4E096C72"/>
     <w:multiLevelType w:val="hybridMultilevel"/>
     <w:tmpl w:val="17463FE8"/>
@@ -1405,6 +1923,95 @@
       <w:lvlJc w:val="right"/>
       <w:pPr>
         <w:ind w:left="6840" w:hanging="180"/>
+      </w:pPr>
+    </w:lvl>
+  </w:abstractNum>
+  <w:abstractNum w:abstractNumId="5" w15:restartNumberingAfterBreak="0">
+    <w:nsid w:val="52734BF8"/>
+    <w:multiLevelType w:val="hybridMultilevel"/>
+    <w:tmpl w:val="83141F1E"/>
+    <w:lvl w:ilvl="0" w:tplc="0809000F">
+      <w:start w:val="1"/>
+      <w:numFmt w:val="decimal"/>
+      <w:lvlText w:val="%1."/>
+      <w:lvlJc w:val="left"/>
+      <w:pPr>
+        <w:ind w:left="720" w:hanging="360"/>
+      </w:pPr>
+      <w:rPr>
+        <w:rFonts w:hint="default"/>
+      </w:rPr>
+    </w:lvl>
+    <w:lvl w:ilvl="1" w:tplc="08090019" w:tentative="1">
+      <w:start w:val="1"/>
+      <w:numFmt w:val="lowerLetter"/>
+      <w:lvlText w:val="%2."/>
+      <w:lvlJc w:val="left"/>
+      <w:pPr>
+        <w:ind w:left="1440" w:hanging="360"/>
+      </w:pPr>
+    </w:lvl>
+    <w:lvl w:ilvl="2" w:tplc="0809001B" w:tentative="1">
+      <w:start w:val="1"/>
+      <w:numFmt w:val="lowerRoman"/>
+      <w:lvlText w:val="%3."/>
+      <w:lvlJc w:val="right"/>
+      <w:pPr>
+        <w:ind w:left="2160" w:hanging="180"/>
+      </w:pPr>
+    </w:lvl>
+    <w:lvl w:ilvl="3" w:tplc="0809000F" w:tentative="1">
+      <w:start w:val="1"/>
+      <w:numFmt w:val="decimal"/>
+      <w:lvlText w:val="%4."/>
+      <w:lvlJc w:val="left"/>
+      <w:pPr>
+        <w:ind w:left="2880" w:hanging="360"/>
+      </w:pPr>
+    </w:lvl>
+    <w:lvl w:ilvl="4" w:tplc="08090019" w:tentative="1">
+      <w:start w:val="1"/>
+      <w:numFmt w:val="lowerLetter"/>
+      <w:lvlText w:val="%5."/>
+      <w:lvlJc w:val="left"/>
+      <w:pPr>
+        <w:ind w:left="3600" w:hanging="360"/>
+      </w:pPr>
+    </w:lvl>
+    <w:lvl w:ilvl="5" w:tplc="0809001B" w:tentative="1">
+      <w:start w:val="1"/>
+      <w:numFmt w:val="lowerRoman"/>
+      <w:lvlText w:val="%6."/>
+      <w:lvlJc w:val="right"/>
+      <w:pPr>
+        <w:ind w:left="4320" w:hanging="180"/>
+      </w:pPr>
+    </w:lvl>
+    <w:lvl w:ilvl="6" w:tplc="0809000F" w:tentative="1">
+      <w:start w:val="1"/>
+      <w:numFmt w:val="decimal"/>
+      <w:lvlText w:val="%7."/>
+      <w:lvlJc w:val="left"/>
+      <w:pPr>
+        <w:ind w:left="5040" w:hanging="360"/>
+      </w:pPr>
+    </w:lvl>
+    <w:lvl w:ilvl="7" w:tplc="08090019" w:tentative="1">
+      <w:start w:val="1"/>
+      <w:numFmt w:val="lowerLetter"/>
+      <w:lvlText w:val="%8."/>
+      <w:lvlJc w:val="left"/>
+      <w:pPr>
+        <w:ind w:left="5760" w:hanging="360"/>
+      </w:pPr>
+    </w:lvl>
+    <w:lvl w:ilvl="8" w:tplc="0809001B" w:tentative="1">
+      <w:start w:val="1"/>
+      <w:numFmt w:val="lowerRoman"/>
+      <w:lvlText w:val="%9."/>
+      <w:lvlJc w:val="right"/>
+      <w:pPr>
+        <w:ind w:left="6480" w:hanging="180"/>
       </w:pPr>
     </w:lvl>
   </w:abstractNum>
@@ -1412,13 +2019,19 @@
     <w:abstractNumId w:val="0"/>
   </w:num>
   <w:num w:numId="2" w16cid:durableId="231893952">
+    <w:abstractNumId w:val="3"/>
+  </w:num>
+  <w:num w:numId="3" w16cid:durableId="849946850">
     <w:abstractNumId w:val="2"/>
   </w:num>
-  <w:num w:numId="3" w16cid:durableId="849946850">
+  <w:num w:numId="4" w16cid:durableId="352268718">
+    <w:abstractNumId w:val="4"/>
+  </w:num>
+  <w:num w:numId="5" w16cid:durableId="1917544629">
+    <w:abstractNumId w:val="5"/>
+  </w:num>
+  <w:num w:numId="6" w16cid:durableId="1262640700">
     <w:abstractNumId w:val="1"/>
-  </w:num>
-  <w:num w:numId="4" w16cid:durableId="352268718">
-    <w:abstractNumId w:val="3"/>
   </w:num>
 </w:numbering>
 </file>
@@ -1828,6 +2441,7 @@
   <w:style w:type="character" w:default="1" w:styleId="DefaultParagraphFont">
     <w:name w:val="Default Paragraph Font"/>
     <w:uiPriority w:val="1"/>
+    <w:semiHidden/>
     <w:unhideWhenUsed/>
   </w:style>
   <w:style w:type="table" w:default="1" w:styleId="TableNormal">

--- a/Use cases for Team project.docx
+++ b/Use cases for Team project.docx
@@ -1,6 +1,6 @@
 
 <file path=word/document.xml><?xml version="1.0" encoding="utf-8"?>
-<w:document xmlns:wpc="http://schemas.microsoft.com/office/word/2010/wordprocessingCanvas" xmlns:cx="http://schemas.microsoft.com/office/drawing/2014/chartex" xmlns:cx1="http://schemas.microsoft.com/office/drawing/2015/9/8/chartex" xmlns:cx2="http://schemas.microsoft.com/office/drawing/2015/10/21/chartex" xmlns:cx3="http://schemas.microsoft.com/office/drawing/2016/5/9/chartex" xmlns:cx4="http://schemas.microsoft.com/office/drawing/2016/5/10/chartex" xmlns:cx5="http://schemas.microsoft.com/office/drawing/2016/5/11/chartex" xmlns:cx6="http://schemas.microsoft.com/office/drawing/2016/5/12/chartex" xmlns:cx7="http://schemas.microsoft.com/office/drawing/2016/5/13/chartex" xmlns:cx8="http://schemas.microsoft.com/office/drawing/2016/5/14/chartex" xmlns:mc="http://schemas.openxmlformats.org/markup-compatibility/2006" xmlns:aink="http://schemas.microsoft.com/office/drawing/2016/ink" xmlns:am3d="http://schemas.microsoft.com/office/drawing/2017/model3d" xmlns:o="urn:schemas-microsoft-com:office:office" xmlns:oel="http://schemas.microsoft.com/office/2019/extlst" xmlns:r="http://schemas.openxmlformats.org/officeDocument/2006/relationships" xmlns:m="http://schemas.openxmlformats.org/officeDocument/2006/math" xmlns:v="urn:schemas-microsoft-com:vml" xmlns:wp14="http://schemas.microsoft.com/office/word/2010/wordprocessingDrawing" xmlns:wp="http://schemas.openxmlformats.org/drawingml/2006/wordprocessingDrawing" xmlns:w10="urn:schemas-microsoft-com:office:word" xmlns:w="http://schemas.openxmlformats.org/wordprocessingml/2006/main" xmlns:w14="http://schemas.microsoft.com/office/word/2010/wordml" xmlns:w15="http://schemas.microsoft.com/office/word/2012/wordml" xmlns:w16cex="http://schemas.microsoft.com/office/word/2018/wordml/cex" xmlns:w16cid="http://schemas.microsoft.com/office/word/2016/wordml/cid" xmlns:w16="http://schemas.microsoft.com/office/word/2018/wordml" xmlns:w16sdtdh="http://schemas.microsoft.com/office/word/2020/wordml/sdtdatahash" xmlns:w16se="http://schemas.microsoft.com/office/word/2015/wordml/symex" xmlns:wpg="http://schemas.microsoft.com/office/word/2010/wordprocessingGroup" xmlns:wpi="http://schemas.microsoft.com/office/word/2010/wordprocessingInk" xmlns:wne="http://schemas.microsoft.com/office/word/2006/wordml" xmlns:wps="http://schemas.microsoft.com/office/word/2010/wordprocessingShape" mc:Ignorable="w14 w15 w16se w16cid w16 w16cex w16sdtdh wp14">
+<w:document xmlns:wpc="http://schemas.microsoft.com/office/word/2010/wordprocessingCanvas" xmlns:cx="http://schemas.microsoft.com/office/drawing/2014/chartex" xmlns:cx1="http://schemas.microsoft.com/office/drawing/2015/9/8/chartex" xmlns:cx2="http://schemas.microsoft.com/office/drawing/2015/10/21/chartex" xmlns:cx3="http://schemas.microsoft.com/office/drawing/2016/5/9/chartex" xmlns:cx4="http://schemas.microsoft.com/office/drawing/2016/5/10/chartex" xmlns:cx5="http://schemas.microsoft.com/office/drawing/2016/5/11/chartex" xmlns:cx6="http://schemas.microsoft.com/office/drawing/2016/5/12/chartex" xmlns:cx7="http://schemas.microsoft.com/office/drawing/2016/5/13/chartex" xmlns:cx8="http://schemas.microsoft.com/office/drawing/2016/5/14/chartex" xmlns:mc="http://schemas.openxmlformats.org/markup-compatibility/2006" xmlns:aink="http://schemas.microsoft.com/office/drawing/2016/ink" xmlns:am3d="http://schemas.microsoft.com/office/drawing/2017/model3d" xmlns:o="urn:schemas-microsoft-com:office:office" xmlns:oel="http://schemas.microsoft.com/office/2019/extlst" xmlns:r="http://schemas.openxmlformats.org/officeDocument/2006/relationships" xmlns:m="http://schemas.openxmlformats.org/officeDocument/2006/math" xmlns:v="urn:schemas-microsoft-com:vml" xmlns:wp14="http://schemas.microsoft.com/office/word/2010/wordprocessingDrawing" xmlns:wp="http://schemas.openxmlformats.org/drawingml/2006/wordprocessingDrawing" xmlns:w10="urn:schemas-microsoft-com:office:word" xmlns:w="http://schemas.openxmlformats.org/wordprocessingml/2006/main" xmlns:w14="http://schemas.microsoft.com/office/word/2010/wordml" xmlns:w15="http://schemas.microsoft.com/office/word/2012/wordml" xmlns:w16cex="http://schemas.microsoft.com/office/word/2018/wordml/cex" xmlns:w16cid="http://schemas.microsoft.com/office/word/2016/wordml/cid" xmlns:w16="http://schemas.microsoft.com/office/word/2018/wordml" xmlns:w16du="http://schemas.microsoft.com/office/word/2023/wordml/word16du" xmlns:w16sdtdh="http://schemas.microsoft.com/office/word/2020/wordml/sdtdatahash" xmlns:w16se="http://schemas.microsoft.com/office/word/2015/wordml/symex" xmlns:wpg="http://schemas.microsoft.com/office/word/2010/wordprocessingGroup" xmlns:wpi="http://schemas.microsoft.com/office/word/2010/wordprocessingInk" xmlns:wne="http://schemas.microsoft.com/office/word/2006/wordml" xmlns:wps="http://schemas.microsoft.com/office/word/2010/wordprocessingShape" mc:Ignorable="w14 w15 w16se w16cid w16 w16cex w16sdtdh w16du wp14">
   <w:body>
     <w:p>
       <w:pPr>
@@ -224,57 +224,38 @@
         <w:rPr>
           <w:noProof/>
         </w:rPr>
-        <w:br/>
-        <w:t xml:space="preserve">Title: </w:t>
-      </w:r>
-      <w:r>
-        <w:rPr>
-          <w:noProof/>
-        </w:rPr>
-        <w:t xml:space="preserve">Add </w:t>
-      </w:r>
-      <w:r>
-        <w:rPr>
-          <w:noProof/>
-        </w:rPr>
-        <w:t xml:space="preserve">metadata </w:t>
-      </w:r>
-      <w:r>
-        <w:rPr>
-          <w:noProof/>
-        </w:rPr>
-        <w:t xml:space="preserve">to </w:t>
-      </w:r>
-      <w:r>
-        <w:rPr>
-          <w:noProof/>
-        </w:rPr>
-        <w:t>an owned asset</w:t>
-      </w:r>
-    </w:p>
-    <w:p>
-      <w:pPr>
-        <w:rPr>
-          <w:noProof/>
-        </w:rPr>
-      </w:pPr>
-      <w:r>
-        <w:rPr>
-          <w:noProof/>
-        </w:rPr>
-        <w:t xml:space="preserve">Preconditions: User is logged </w:t>
-      </w:r>
-      <w:r>
-        <w:rPr>
-          <w:noProof/>
-        </w:rPr>
-        <w:t xml:space="preserve">in </w:t>
-      </w:r>
-      <w:r>
-        <w:rPr>
-          <w:noProof/>
-        </w:rPr>
-        <w:t>and has access to an asset that they own</w:t>
+        <w:t xml:space="preserve">Title: Edit metadata about an owned asset </w:t>
+      </w:r>
+    </w:p>
+    <w:p>
+      <w:pPr>
+        <w:rPr>
+          <w:noProof/>
+        </w:rPr>
+      </w:pPr>
+      <w:r>
+        <w:rPr>
+          <w:noProof/>
+        </w:rPr>
+        <w:t xml:space="preserve">Preconditions: </w:t>
+      </w:r>
+      <w:r>
+        <w:rPr>
+          <w:noProof/>
+        </w:rPr>
+        <w:t>Any</w:t>
+      </w:r>
+      <w:r>
+        <w:rPr>
+          <w:noProof/>
+        </w:rPr>
+        <w:t xml:space="preserve"> type</w:t>
+      </w:r>
+      <w:r>
+        <w:rPr>
+          <w:noProof/>
+        </w:rPr>
+        <w:t xml:space="preserve"> of user is logged in</w:t>
       </w:r>
     </w:p>
     <w:p>
@@ -295,7 +276,7 @@
         <w:pStyle w:val="ListParagraph"/>
         <w:numPr>
           <w:ilvl w:val="0"/>
-          <w:numId w:val="2"/>
+          <w:numId w:val="3"/>
         </w:numPr>
         <w:rPr>
           <w:noProof/>
@@ -313,7 +294,7 @@
         <w:pStyle w:val="ListParagraph"/>
         <w:numPr>
           <w:ilvl w:val="0"/>
-          <w:numId w:val="2"/>
+          <w:numId w:val="3"/>
         </w:numPr>
         <w:rPr>
           <w:noProof/>
@@ -331,7 +312,7 @@
         <w:pStyle w:val="ListParagraph"/>
         <w:numPr>
           <w:ilvl w:val="0"/>
-          <w:numId w:val="2"/>
+          <w:numId w:val="3"/>
         </w:numPr>
         <w:rPr>
           <w:noProof/>
@@ -341,7 +322,7 @@
         <w:rPr>
           <w:noProof/>
         </w:rPr>
-        <w:t>User enters new or updated metadata into the fields</w:t>
+        <w:t>User edits the metadata of the selected fields</w:t>
       </w:r>
     </w:p>
     <w:p>
@@ -349,7 +330,7 @@
         <w:pStyle w:val="ListParagraph"/>
         <w:numPr>
           <w:ilvl w:val="0"/>
-          <w:numId w:val="2"/>
+          <w:numId w:val="3"/>
         </w:numPr>
         <w:rPr>
           <w:noProof/>
@@ -367,7 +348,7 @@
         <w:pStyle w:val="ListParagraph"/>
         <w:numPr>
           <w:ilvl w:val="0"/>
-          <w:numId w:val="2"/>
+          <w:numId w:val="3"/>
         </w:numPr>
         <w:rPr>
           <w:noProof/>
@@ -377,24 +358,20 @@
         <w:rPr>
           <w:noProof/>
         </w:rPr>
-        <w:t>System validates and stores updated metadata</w:t>
-      </w:r>
-    </w:p>
-    <w:p>
-      <w:pPr>
-        <w:rPr>
-          <w:noProof/>
-        </w:rPr>
-      </w:pPr>
-      <w:r>
-        <w:rPr>
-          <w:noProof/>
-        </w:rPr>
-        <w:t>Postconditions: The asset’s metadata is updated to reflect user modifications</w:t>
-      </w:r>
-    </w:p>
-    <w:p>
-      <w:pPr>
+        <w:t>System validates and stores updated metadataPostconditions: The asset’s metadata is updated to reflect user modifications</w:t>
+      </w:r>
+    </w:p>
+    <w:p>
+      <w:pPr>
+        <w:ind w:left="720"/>
+        <w:rPr>
+          <w:noProof/>
+        </w:rPr>
+      </w:pPr>
+    </w:p>
+    <w:p>
+      <w:pPr>
+        <w:ind w:left="720"/>
         <w:rPr>
           <w:noProof/>
         </w:rPr>
@@ -404,45 +381,52 @@
           <w:noProof/>
         </w:rPr>
         <w:drawing>
-          <wp:anchor distT="0" distB="0" distL="114300" distR="114300" simplePos="0" relativeHeight="251671552" behindDoc="0" locked="0" layoutInCell="1" allowOverlap="1" wp14:anchorId="4906D066" wp14:editId="17C23A0E">
+          <wp:anchor distT="0" distB="0" distL="114300" distR="114300" simplePos="0" relativeHeight="251674624" behindDoc="1" locked="0" layoutInCell="1" allowOverlap="1" wp14:anchorId="770047C8" wp14:editId="1298D4BC">
             <wp:simplePos x="0" y="0"/>
             <wp:positionH relativeFrom="column">
-              <wp:posOffset>57150</wp:posOffset>
+              <wp:posOffset>425395</wp:posOffset>
             </wp:positionH>
-            <wp:positionV relativeFrom="page">
-              <wp:posOffset>7924800</wp:posOffset>
+            <wp:positionV relativeFrom="paragraph">
+              <wp:posOffset>-269378</wp:posOffset>
             </wp:positionV>
-            <wp:extent cx="4857750" cy="1943100"/>
-            <wp:effectExtent l="0" t="0" r="0" b="0"/>
+            <wp:extent cx="4429125" cy="2132965"/>
+            <wp:effectExtent l="0" t="0" r="9525" b="635"/>
             <wp:wrapThrough wrapText="bothSides">
               <wp:wrapPolygon edited="0">
-                <wp:start x="4913" y="635"/>
-                <wp:lineTo x="4913" y="4447"/>
-                <wp:lineTo x="2880" y="6141"/>
-                <wp:lineTo x="1355" y="7624"/>
-                <wp:lineTo x="1186" y="9529"/>
-                <wp:lineTo x="1355" y="11012"/>
-                <wp:lineTo x="1694" y="11224"/>
-                <wp:lineTo x="254" y="14612"/>
-                <wp:lineTo x="254" y="15459"/>
-                <wp:lineTo x="3812" y="18000"/>
-                <wp:lineTo x="4913" y="18000"/>
-                <wp:lineTo x="4913" y="20753"/>
-                <wp:lineTo x="16687" y="20753"/>
-                <wp:lineTo x="16687" y="18000"/>
-                <wp:lineTo x="20922" y="16094"/>
-                <wp:lineTo x="21261" y="14612"/>
-                <wp:lineTo x="20414" y="14612"/>
-                <wp:lineTo x="19398" y="11224"/>
-                <wp:lineTo x="19736" y="11224"/>
-                <wp:lineTo x="19991" y="9318"/>
-                <wp:lineTo x="19821" y="7624"/>
-                <wp:lineTo x="16687" y="4447"/>
-                <wp:lineTo x="16687" y="635"/>
-                <wp:lineTo x="4913" y="635"/>
+                <wp:start x="8826" y="0"/>
+                <wp:lineTo x="4552" y="386"/>
+                <wp:lineTo x="2137" y="1350"/>
+                <wp:lineTo x="2323" y="12539"/>
+                <wp:lineTo x="650" y="13504"/>
+                <wp:lineTo x="93" y="15626"/>
+                <wp:lineTo x="372" y="18713"/>
+                <wp:lineTo x="0" y="20063"/>
+                <wp:lineTo x="372" y="21414"/>
+                <wp:lineTo x="5203" y="21414"/>
+                <wp:lineTo x="5203" y="19870"/>
+                <wp:lineTo x="4831" y="18713"/>
+                <wp:lineTo x="5203" y="16784"/>
+                <wp:lineTo x="5203" y="15626"/>
+                <wp:lineTo x="4645" y="15626"/>
+                <wp:lineTo x="5017" y="14469"/>
+                <wp:lineTo x="4645" y="13697"/>
+                <wp:lineTo x="3437" y="12539"/>
+                <wp:lineTo x="14214" y="12539"/>
+                <wp:lineTo x="18302" y="11768"/>
+                <wp:lineTo x="18209" y="9453"/>
+                <wp:lineTo x="21461" y="9453"/>
+                <wp:lineTo x="21554" y="9067"/>
+                <wp:lineTo x="20717" y="6366"/>
+                <wp:lineTo x="21182" y="5402"/>
+                <wp:lineTo x="21275" y="4051"/>
+                <wp:lineTo x="20903" y="3280"/>
+                <wp:lineTo x="21089" y="2315"/>
+                <wp:lineTo x="20532" y="1736"/>
+                <wp:lineTo x="18116" y="0"/>
+                <wp:lineTo x="8826" y="0"/>
               </wp:wrapPolygon>
             </wp:wrapThrough>
-            <wp:docPr id="1405841232" name="Picture 5" descr="A black background with white ovals&#10;&#10;Description automatically generated"/>
+            <wp:docPr id="626847437" name="Picture 3" descr="A black screen with white ovals&#10;&#10;Description automatically generated"/>
             <wp:cNvGraphicFramePr>
               <a:graphicFrameLocks xmlns:a="http://schemas.openxmlformats.org/drawingml/2006/main" noChangeAspect="1"/>
             </wp:cNvGraphicFramePr>
@@ -450,7 +434,7 @@
               <a:graphicData uri="http://schemas.openxmlformats.org/drawingml/2006/picture">
                 <pic:pic xmlns:pic="http://schemas.openxmlformats.org/drawingml/2006/picture">
                   <pic:nvPicPr>
-                    <pic:cNvPr id="1405841232" name="Picture 5" descr="A black background with white ovals&#10;&#10;Description automatically generated"/>
+                    <pic:cNvPr id="626847437" name="Picture 3" descr="A black screen with white ovals&#10;&#10;Description automatically generated"/>
                     <pic:cNvPicPr>
                       <a:picLocks noChangeAspect="1" noChangeArrowheads="1"/>
                     </pic:cNvPicPr>
@@ -471,7 +455,7 @@
                   <pic:spPr bwMode="auto">
                     <a:xfrm>
                       <a:off x="0" y="0"/>
-                      <a:ext cx="4857750" cy="1943100"/>
+                      <a:ext cx="4429125" cy="2132965"/>
                     </a:xfrm>
                     <a:prstGeom prst="rect">
                       <a:avLst/>
@@ -484,41 +468,82 @@
                 </pic:pic>
               </a:graphicData>
             </a:graphic>
+            <wp14:sizeRelH relativeFrom="margin">
+              <wp14:pctWidth>0</wp14:pctWidth>
+            </wp14:sizeRelH>
+            <wp14:sizeRelV relativeFrom="margin">
+              <wp14:pctHeight>0</wp14:pctHeight>
+            </wp14:sizeRelV>
           </wp:anchor>
         </w:drawing>
       </w:r>
-      <w:r>
-        <w:rPr>
-          <w:noProof/>
-        </w:rPr>
-        <w:br w:type="page"/>
-      </w:r>
-    </w:p>
-    <w:p>
-      <w:pPr>
-        <w:rPr>
-          <w:noProof/>
-        </w:rPr>
-      </w:pPr>
-      <w:r>
-        <w:rPr>
-          <w:noProof/>
-        </w:rPr>
-        <w:lastRenderedPageBreak/>
-        <w:t xml:space="preserve">Title: Edit metadata about an owned asset </w:t>
-      </w:r>
-    </w:p>
-    <w:p>
-      <w:pPr>
-        <w:rPr>
-          <w:noProof/>
-        </w:rPr>
-      </w:pPr>
-      <w:r>
-        <w:rPr>
-          <w:noProof/>
-        </w:rPr>
-        <w:t>Preconditions: User is logged in and has access to an asset to they own</w:t>
+    </w:p>
+    <w:p>
+      <w:pPr>
+        <w:rPr>
+          <w:noProof/>
+        </w:rPr>
+      </w:pPr>
+    </w:p>
+    <w:p>
+      <w:pPr>
+        <w:rPr>
+          <w:noProof/>
+        </w:rPr>
+      </w:pPr>
+    </w:p>
+    <w:p>
+      <w:pPr>
+        <w:rPr>
+          <w:noProof/>
+        </w:rPr>
+      </w:pPr>
+    </w:p>
+    <w:p>
+      <w:pPr>
+        <w:rPr>
+          <w:noProof/>
+        </w:rPr>
+      </w:pPr>
+    </w:p>
+    <w:p>
+      <w:pPr>
+        <w:rPr>
+          <w:noProof/>
+        </w:rPr>
+      </w:pPr>
+    </w:p>
+    <w:p>
+      <w:pPr>
+        <w:rPr>
+          <w:noProof/>
+        </w:rPr>
+      </w:pPr>
+    </w:p>
+    <w:p>
+      <w:pPr>
+        <w:rPr>
+          <w:noProof/>
+        </w:rPr>
+      </w:pPr>
+      <w:r>
+        <w:rPr>
+          <w:noProof/>
+        </w:rPr>
+        <w:t>Title: Managing user permissions (inherits all functionality of a Regular User)</w:t>
+      </w:r>
+    </w:p>
+    <w:p>
+      <w:pPr>
+        <w:rPr>
+          <w:noProof/>
+        </w:rPr>
+      </w:pPr>
+      <w:r>
+        <w:rPr>
+          <w:noProof/>
+        </w:rPr>
+        <w:t>Preconditions: Admin user is logged in</w:t>
       </w:r>
     </w:p>
     <w:p>
@@ -539,7 +564,7 @@
         <w:pStyle w:val="ListParagraph"/>
         <w:numPr>
           <w:ilvl w:val="0"/>
-          <w:numId w:val="3"/>
+          <w:numId w:val="4"/>
         </w:numPr>
         <w:rPr>
           <w:noProof/>
@@ -549,7 +574,7 @@
         <w:rPr>
           <w:noProof/>
         </w:rPr>
-        <w:t>User selects an asset and accesses its metadata editing function</w:t>
+        <w:t>Admin User can access user management interface</w:t>
       </w:r>
     </w:p>
     <w:p>
@@ -557,7 +582,7 @@
         <w:pStyle w:val="ListParagraph"/>
         <w:numPr>
           <w:ilvl w:val="0"/>
-          <w:numId w:val="3"/>
+          <w:numId w:val="4"/>
         </w:numPr>
         <w:rPr>
           <w:noProof/>
@@ -567,15 +592,15 @@
         <w:rPr>
           <w:noProof/>
         </w:rPr>
-        <w:t xml:space="preserve">User chooses the specific metadata data fields </w:t>
+        <w:t>Admin User can:</w:t>
       </w:r>
     </w:p>
     <w:p>
       <w:pPr>
         <w:pStyle w:val="ListParagraph"/>
         <w:numPr>
-          <w:ilvl w:val="0"/>
-          <w:numId w:val="3"/>
+          <w:ilvl w:val="1"/>
+          <w:numId w:val="4"/>
         </w:numPr>
         <w:rPr>
           <w:noProof/>
@@ -585,15 +610,15 @@
         <w:rPr>
           <w:noProof/>
         </w:rPr>
-        <w:t>User edits the metadata of the selected fields</w:t>
+        <w:t>Create new user accounts</w:t>
       </w:r>
     </w:p>
     <w:p>
       <w:pPr>
         <w:pStyle w:val="ListParagraph"/>
         <w:numPr>
-          <w:ilvl w:val="0"/>
-          <w:numId w:val="3"/>
+          <w:ilvl w:val="1"/>
+          <w:numId w:val="4"/>
         </w:numPr>
         <w:rPr>
           <w:noProof/>
@@ -603,15 +628,15 @@
         <w:rPr>
           <w:noProof/>
         </w:rPr>
-        <w:t>User submits changes</w:t>
+        <w:t>Assign user roles and permissions</w:t>
       </w:r>
     </w:p>
     <w:p>
       <w:pPr>
         <w:pStyle w:val="ListParagraph"/>
         <w:numPr>
-          <w:ilvl w:val="0"/>
-          <w:numId w:val="3"/>
+          <w:ilvl w:val="1"/>
+          <w:numId w:val="4"/>
         </w:numPr>
         <w:rPr>
           <w:noProof/>
@@ -621,33 +646,29 @@
         <w:rPr>
           <w:noProof/>
         </w:rPr>
-        <w:t>System validates and stores updated metadata</w:t>
-      </w:r>
-    </w:p>
-    <w:p>
-      <w:pPr>
-        <w:rPr>
-          <w:noProof/>
-        </w:rPr>
-      </w:pPr>
-      <w:r>
-        <w:rPr>
-          <w:noProof/>
-        </w:rPr>
-        <w:t>Postconditions: The asset’s metadata is updated to reflect user modifications</w:t>
-      </w:r>
-    </w:p>
-    <w:p>
-      <w:pPr>
-        <w:ind w:left="720"/>
-        <w:rPr>
-          <w:noProof/>
-        </w:rPr>
-      </w:pPr>
-    </w:p>
-    <w:p>
-      <w:pPr>
-        <w:ind w:left="720"/>
+        <w:t>Edit existing user information</w:t>
+      </w:r>
+    </w:p>
+    <w:p>
+      <w:pPr>
+        <w:pStyle w:val="ListParagraph"/>
+        <w:numPr>
+          <w:ilvl w:val="1"/>
+          <w:numId w:val="4"/>
+        </w:numPr>
+        <w:rPr>
+          <w:noProof/>
+        </w:rPr>
+      </w:pPr>
+      <w:r>
+        <w:rPr>
+          <w:noProof/>
+        </w:rPr>
+        <w:t>Delete user accounts</w:t>
+      </w:r>
+    </w:p>
+    <w:p>
+      <w:pPr>
         <w:rPr>
           <w:noProof/>
         </w:rPr>
@@ -657,10 +678,46 @@
           <w:noProof/>
         </w:rPr>
         <w:drawing>
-          <wp:inline distT="0" distB="0" distL="0" distR="0" wp14:anchorId="516ED486" wp14:editId="08DCC019">
-            <wp:extent cx="4857750" cy="1943100"/>
+          <wp:anchor distT="0" distB="0" distL="114300" distR="114300" simplePos="0" relativeHeight="251661312" behindDoc="0" locked="0" layoutInCell="1" allowOverlap="1" wp14:anchorId="38CF7A32" wp14:editId="33E29ED0">
+            <wp:simplePos x="0" y="0"/>
+            <wp:positionH relativeFrom="margin">
+              <wp:align>left</wp:align>
+            </wp:positionH>
+            <wp:positionV relativeFrom="page">
+              <wp:posOffset>3490263</wp:posOffset>
+            </wp:positionV>
+            <wp:extent cx="5676900" cy="2084070"/>
             <wp:effectExtent l="0" t="0" r="0" b="0"/>
-            <wp:docPr id="324781367" name="Picture 6" descr="A black background with white ovals&#10;&#10;Description automatically generated"/>
+            <wp:wrapThrough wrapText="bothSides">
+              <wp:wrapPolygon edited="0">
+                <wp:start x="3479" y="395"/>
+                <wp:lineTo x="3407" y="7108"/>
+                <wp:lineTo x="725" y="8490"/>
+                <wp:lineTo x="507" y="9477"/>
+                <wp:lineTo x="725" y="10267"/>
+                <wp:lineTo x="362" y="10267"/>
+                <wp:lineTo x="507" y="13426"/>
+                <wp:lineTo x="217" y="14808"/>
+                <wp:lineTo x="290" y="16585"/>
+                <wp:lineTo x="3407" y="16585"/>
+                <wp:lineTo x="3479" y="20929"/>
+                <wp:lineTo x="16744" y="20929"/>
+                <wp:lineTo x="16816" y="19744"/>
+                <wp:lineTo x="21093" y="16585"/>
+                <wp:lineTo x="21310" y="16190"/>
+                <wp:lineTo x="21020" y="15203"/>
+                <wp:lineTo x="20078" y="13426"/>
+                <wp:lineTo x="20223" y="10464"/>
+                <wp:lineTo x="19860" y="10267"/>
+                <wp:lineTo x="20005" y="10267"/>
+                <wp:lineTo x="19933" y="5133"/>
+                <wp:lineTo x="19353" y="4541"/>
+                <wp:lineTo x="16744" y="3949"/>
+                <wp:lineTo x="16744" y="395"/>
+                <wp:lineTo x="3479" y="395"/>
+              </wp:wrapPolygon>
+            </wp:wrapThrough>
+            <wp:docPr id="2056945861" name="Picture 7" descr="A group of white ovals with black text&#10;&#10;Description automatically generated"/>
             <wp:cNvGraphicFramePr>
               <a:graphicFrameLocks xmlns:a="http://schemas.openxmlformats.org/drawingml/2006/main" noChangeAspect="1"/>
             </wp:cNvGraphicFramePr>
@@ -668,7 +725,7 @@
               <a:graphicData uri="http://schemas.openxmlformats.org/drawingml/2006/picture">
                 <pic:pic xmlns:pic="http://schemas.openxmlformats.org/drawingml/2006/picture">
                   <pic:nvPicPr>
-                    <pic:cNvPr id="324781367" name="Picture 6" descr="A black background with white ovals&#10;&#10;Description automatically generated"/>
+                    <pic:cNvPr id="2056945861" name="Picture 7" descr="A group of white ovals with black text&#10;&#10;Description automatically generated"/>
                     <pic:cNvPicPr>
                       <a:picLocks noChangeAspect="1" noChangeArrowheads="1"/>
                     </pic:cNvPicPr>
@@ -689,7 +746,7 @@
                   <pic:spPr bwMode="auto">
                     <a:xfrm>
                       <a:off x="0" y="0"/>
-                      <a:ext cx="4857750" cy="1943100"/>
+                      <a:ext cx="5690143" cy="2089150"/>
                     </a:xfrm>
                     <a:prstGeom prst="rect">
                       <a:avLst/>
@@ -702,54 +759,138 @@
                 </pic:pic>
               </a:graphicData>
             </a:graphic>
-          </wp:inline>
+            <wp14:sizeRelH relativeFrom="margin">
+              <wp14:pctWidth>0</wp14:pctWidth>
+            </wp14:sizeRelH>
+            <wp14:sizeRelV relativeFrom="margin">
+              <wp14:pctHeight>0</wp14:pctHeight>
+            </wp14:sizeRelV>
+          </wp:anchor>
         </w:drawing>
       </w:r>
-    </w:p>
-    <w:p>
-      <w:pPr>
-        <w:rPr>
-          <w:noProof/>
-        </w:rPr>
-      </w:pPr>
-    </w:p>
-    <w:p>
-      <w:pPr>
-        <w:rPr>
-          <w:noProof/>
-        </w:rPr>
-      </w:pPr>
-      <w:r>
-        <w:rPr>
-          <w:noProof/>
-        </w:rPr>
-        <w:t>Title: Managing user permissions (inherits all functionality of a Regular User)</w:t>
-      </w:r>
-    </w:p>
-    <w:p>
-      <w:pPr>
-        <w:rPr>
-          <w:noProof/>
-        </w:rPr>
-      </w:pPr>
-      <w:r>
-        <w:rPr>
-          <w:noProof/>
-        </w:rPr>
-        <w:t>Preconditions: Admin user is logged in</w:t>
-      </w:r>
-    </w:p>
-    <w:p>
-      <w:pPr>
-        <w:rPr>
-          <w:noProof/>
-        </w:rPr>
-      </w:pPr>
-      <w:r>
-        <w:rPr>
-          <w:noProof/>
-        </w:rPr>
-        <w:t>Flow of events:</w:t>
+      <w:r>
+        <w:rPr>
+          <w:noProof/>
+        </w:rPr>
+        <w:t>Postcond</w:t>
+      </w:r>
+      <w:r>
+        <w:rPr>
+          <w:noProof/>
+        </w:rPr>
+        <w:t>iti</w:t>
+      </w:r>
+      <w:r>
+        <w:rPr>
+          <w:noProof/>
+        </w:rPr>
+        <w:t xml:space="preserve">ons: Admin </w:t>
+      </w:r>
+      <w:r>
+        <w:rPr>
+          <w:noProof/>
+        </w:rPr>
+        <w:t>u</w:t>
+      </w:r>
+      <w:r>
+        <w:rPr>
+          <w:noProof/>
+        </w:rPr>
+        <w:t>sers can define user access levels and control the system’s overall user base</w:t>
+      </w:r>
+    </w:p>
+    <w:p>
+      <w:pPr>
+        <w:rPr>
+          <w:noProof/>
+        </w:rPr>
+      </w:pPr>
+    </w:p>
+    <w:p>
+      <w:pPr>
+        <w:rPr>
+          <w:noProof/>
+        </w:rPr>
+      </w:pPr>
+    </w:p>
+    <w:p>
+      <w:pPr>
+        <w:rPr>
+          <w:noProof/>
+        </w:rPr>
+      </w:pPr>
+    </w:p>
+    <w:p>
+      <w:pPr>
+        <w:rPr>
+          <w:noProof/>
+        </w:rPr>
+      </w:pPr>
+    </w:p>
+    <w:p>
+      <w:pPr>
+        <w:rPr>
+          <w:noProof/>
+        </w:rPr>
+      </w:pPr>
+    </w:p>
+    <w:p>
+      <w:pPr>
+        <w:rPr>
+          <w:noProof/>
+        </w:rPr>
+      </w:pPr>
+    </w:p>
+    <w:p>
+      <w:pPr>
+        <w:rPr>
+          <w:noProof/>
+        </w:rPr>
+      </w:pPr>
+    </w:p>
+    <w:p>
+      <w:pPr>
+        <w:rPr>
+          <w:noProof/>
+        </w:rPr>
+      </w:pPr>
+      <w:r>
+        <w:rPr>
+          <w:noProof/>
+        </w:rPr>
+        <w:t>Title: Create asset</w:t>
+      </w:r>
+    </w:p>
+    <w:p>
+      <w:pPr>
+        <w:rPr>
+          <w:noProof/>
+        </w:rPr>
+      </w:pPr>
+      <w:r>
+        <w:rPr>
+          <w:noProof/>
+        </w:rPr>
+        <w:t xml:space="preserve">Preconditions: </w:t>
+      </w:r>
+      <w:r>
+        <w:rPr>
+          <w:noProof/>
+        </w:rPr>
+        <w:t>Anyone is logged in</w:t>
+      </w:r>
+    </w:p>
+    <w:p>
+      <w:pPr>
+        <w:rPr>
+          <w:noProof/>
+        </w:rPr>
+      </w:pPr>
+      <w:r>
+        <w:rPr>
+          <w:noProof/>
+        </w:rPr>
+        <w:t>Flow:</w:t>
       </w:r>
     </w:p>
     <w:p>
@@ -757,7 +898,7 @@
         <w:pStyle w:val="ListParagraph"/>
         <w:numPr>
           <w:ilvl w:val="0"/>
-          <w:numId w:val="4"/>
+          <w:numId w:val="5"/>
         </w:numPr>
         <w:rPr>
           <w:noProof/>
@@ -767,7 +908,13 @@
         <w:rPr>
           <w:noProof/>
         </w:rPr>
-        <w:t>Admin User can access user management interface</w:t>
+        <w:t>User s</w:t>
+      </w:r>
+      <w:r>
+        <w:rPr>
+          <w:noProof/>
+        </w:rPr>
+        <w:t>elects an option to create an asset</w:t>
       </w:r>
     </w:p>
     <w:p>
@@ -775,7 +922,7 @@
         <w:pStyle w:val="ListParagraph"/>
         <w:numPr>
           <w:ilvl w:val="0"/>
-          <w:numId w:val="4"/>
+          <w:numId w:val="5"/>
         </w:numPr>
         <w:rPr>
           <w:noProof/>
@@ -785,15 +932,15 @@
         <w:rPr>
           <w:noProof/>
         </w:rPr>
-        <w:t>Admin User can:</w:t>
+        <w:t xml:space="preserve">User creates an asset using the form </w:t>
       </w:r>
     </w:p>
     <w:p>
       <w:pPr>
         <w:pStyle w:val="ListParagraph"/>
         <w:numPr>
-          <w:ilvl w:val="1"/>
-          <w:numId w:val="4"/>
+          <w:ilvl w:val="0"/>
+          <w:numId w:val="5"/>
         </w:numPr>
         <w:rPr>
           <w:noProof/>
@@ -803,61 +950,7 @@
         <w:rPr>
           <w:noProof/>
         </w:rPr>
-        <w:t>Create new user accounts</w:t>
-      </w:r>
-    </w:p>
-    <w:p>
-      <w:pPr>
-        <w:pStyle w:val="ListParagraph"/>
-        <w:numPr>
-          <w:ilvl w:val="1"/>
-          <w:numId w:val="4"/>
-        </w:numPr>
-        <w:rPr>
-          <w:noProof/>
-        </w:rPr>
-      </w:pPr>
-      <w:r>
-        <w:rPr>
-          <w:noProof/>
-        </w:rPr>
-        <w:t>Assign user roles and permissions</w:t>
-      </w:r>
-    </w:p>
-    <w:p>
-      <w:pPr>
-        <w:pStyle w:val="ListParagraph"/>
-        <w:numPr>
-          <w:ilvl w:val="1"/>
-          <w:numId w:val="4"/>
-        </w:numPr>
-        <w:rPr>
-          <w:noProof/>
-        </w:rPr>
-      </w:pPr>
-      <w:r>
-        <w:rPr>
-          <w:noProof/>
-        </w:rPr>
-        <w:t>Edit existing user information</w:t>
-      </w:r>
-    </w:p>
-    <w:p>
-      <w:pPr>
-        <w:pStyle w:val="ListParagraph"/>
-        <w:numPr>
-          <w:ilvl w:val="1"/>
-          <w:numId w:val="4"/>
-        </w:numPr>
-        <w:rPr>
-          <w:noProof/>
-        </w:rPr>
-      </w:pPr>
-      <w:r>
-        <w:rPr>
-          <w:noProof/>
-        </w:rPr>
-        <w:t>Delete user accounts</w:t>
+        <w:t>Asset is uploaded to system</w:t>
       </w:r>
     </w:p>
     <w:p>
@@ -871,49 +964,63 @@
           <w:noProof/>
         </w:rPr>
         <w:drawing>
-          <wp:anchor distT="0" distB="0" distL="114300" distR="114300" simplePos="0" relativeHeight="251661312" behindDoc="0" locked="0" layoutInCell="1" allowOverlap="1" wp14:anchorId="38CF7A32" wp14:editId="1E32BF11">
+          <wp:anchor distT="0" distB="0" distL="114300" distR="114300" simplePos="0" relativeHeight="251675648" behindDoc="0" locked="0" layoutInCell="1" allowOverlap="1" wp14:anchorId="29169ABD" wp14:editId="100C7215">
             <wp:simplePos x="0" y="0"/>
             <wp:positionH relativeFrom="margin">
-              <wp:posOffset>-495935</wp:posOffset>
+              <wp:posOffset>276446</wp:posOffset>
             </wp:positionH>
-            <wp:positionV relativeFrom="page">
-              <wp:posOffset>8058150</wp:posOffset>
+            <wp:positionV relativeFrom="paragraph">
+              <wp:posOffset>-37288</wp:posOffset>
             </wp:positionV>
-            <wp:extent cx="6433185" cy="2362200"/>
-            <wp:effectExtent l="0" t="0" r="0" b="0"/>
+            <wp:extent cx="5369441" cy="2583185"/>
+            <wp:effectExtent l="0" t="0" r="3175" b="0"/>
             <wp:wrapThrough wrapText="bothSides">
               <wp:wrapPolygon edited="0">
-                <wp:start x="3518" y="523"/>
-                <wp:lineTo x="3518" y="6445"/>
-                <wp:lineTo x="1983" y="7665"/>
-                <wp:lineTo x="512" y="8884"/>
-                <wp:lineTo x="320" y="10626"/>
-                <wp:lineTo x="448" y="11497"/>
-                <wp:lineTo x="768" y="12019"/>
-                <wp:lineTo x="256" y="14632"/>
-                <wp:lineTo x="256" y="16548"/>
-                <wp:lineTo x="3518" y="17594"/>
-                <wp:lineTo x="3518" y="20903"/>
-                <wp:lineTo x="16758" y="20903"/>
-                <wp:lineTo x="16758" y="17594"/>
-                <wp:lineTo x="21171" y="16897"/>
-                <wp:lineTo x="21171" y="15503"/>
-                <wp:lineTo x="16758" y="14806"/>
-                <wp:lineTo x="20148" y="14806"/>
-                <wp:lineTo x="20404" y="14632"/>
-                <wp:lineTo x="19764" y="12019"/>
-                <wp:lineTo x="20148" y="11845"/>
-                <wp:lineTo x="20276" y="10626"/>
-                <wp:lineTo x="20020" y="9232"/>
-                <wp:lineTo x="19764" y="6445"/>
-                <wp:lineTo x="19892" y="5226"/>
-                <wp:lineTo x="19572" y="4877"/>
-                <wp:lineTo x="16758" y="3658"/>
-                <wp:lineTo x="16758" y="523"/>
-                <wp:lineTo x="3518" y="523"/>
+                <wp:start x="6208" y="0"/>
+                <wp:lineTo x="2682" y="1274"/>
+                <wp:lineTo x="2453" y="2071"/>
+                <wp:lineTo x="2759" y="2867"/>
+                <wp:lineTo x="2223" y="3186"/>
+                <wp:lineTo x="2682" y="5416"/>
+                <wp:lineTo x="2223" y="6850"/>
+                <wp:lineTo x="2376" y="13062"/>
+                <wp:lineTo x="536" y="13699"/>
+                <wp:lineTo x="383" y="14655"/>
+                <wp:lineTo x="766" y="15611"/>
+                <wp:lineTo x="77" y="15611"/>
+                <wp:lineTo x="77" y="15929"/>
+                <wp:lineTo x="690" y="18159"/>
+                <wp:lineTo x="77" y="20071"/>
+                <wp:lineTo x="77" y="20389"/>
+                <wp:lineTo x="460" y="20708"/>
+                <wp:lineTo x="383" y="21345"/>
+                <wp:lineTo x="5288" y="21345"/>
+                <wp:lineTo x="5365" y="20708"/>
+                <wp:lineTo x="5058" y="19593"/>
+                <wp:lineTo x="4598" y="18159"/>
+                <wp:lineTo x="5212" y="16407"/>
+                <wp:lineTo x="5212" y="15611"/>
+                <wp:lineTo x="4598" y="15611"/>
+                <wp:lineTo x="4982" y="14496"/>
+                <wp:lineTo x="4675" y="13699"/>
+                <wp:lineTo x="3372" y="13062"/>
+                <wp:lineTo x="10347" y="13062"/>
+                <wp:lineTo x="18164" y="11788"/>
+                <wp:lineTo x="18087" y="10513"/>
+                <wp:lineTo x="21230" y="9558"/>
+                <wp:lineTo x="21536" y="8920"/>
+                <wp:lineTo x="21230" y="7965"/>
+                <wp:lineTo x="20616" y="5416"/>
+                <wp:lineTo x="21076" y="5097"/>
+                <wp:lineTo x="21230" y="3982"/>
+                <wp:lineTo x="20923" y="2867"/>
+                <wp:lineTo x="21000" y="2230"/>
+                <wp:lineTo x="20310" y="1593"/>
+                <wp:lineTo x="18087" y="0"/>
+                <wp:lineTo x="6208" y="0"/>
               </wp:wrapPolygon>
             </wp:wrapThrough>
-            <wp:docPr id="2056945861" name="Picture 7" descr="A group of white ovals with black text&#10;&#10;Description automatically generated"/>
+            <wp:docPr id="334166978" name="Picture 4" descr="A black screen with white ovals&#10;&#10;Description automatically generated"/>
             <wp:cNvGraphicFramePr>
               <a:graphicFrameLocks xmlns:a="http://schemas.openxmlformats.org/drawingml/2006/main" noChangeAspect="1"/>
             </wp:cNvGraphicFramePr>
@@ -921,7 +1028,7 @@
               <a:graphicData uri="http://schemas.openxmlformats.org/drawingml/2006/picture">
                 <pic:pic xmlns:pic="http://schemas.openxmlformats.org/drawingml/2006/picture">
                   <pic:nvPicPr>
-                    <pic:cNvPr id="2056945861" name="Picture 7" descr="A group of white ovals with black text&#10;&#10;Description automatically generated"/>
+                    <pic:cNvPr id="334166978" name="Picture 4" descr="A black screen with white ovals&#10;&#10;Description automatically generated"/>
                     <pic:cNvPicPr>
                       <a:picLocks noChangeAspect="1" noChangeArrowheads="1"/>
                     </pic:cNvPicPr>
@@ -942,7 +1049,7 @@
                   <pic:spPr bwMode="auto">
                     <a:xfrm>
                       <a:off x="0" y="0"/>
-                      <a:ext cx="6433185" cy="2362200"/>
+                      <a:ext cx="5375009" cy="2585863"/>
                     </a:xfrm>
                     <a:prstGeom prst="rect">
                       <a:avLst/>
@@ -964,36 +1071,41 @@
           </wp:anchor>
         </w:drawing>
       </w:r>
-      <w:r>
-        <w:rPr>
-          <w:noProof/>
-        </w:rPr>
-        <w:t>Postcond</w:t>
-      </w:r>
-      <w:r>
-        <w:rPr>
-          <w:noProof/>
-        </w:rPr>
-        <w:t>iti</w:t>
-      </w:r>
-      <w:r>
-        <w:rPr>
-          <w:noProof/>
-        </w:rPr>
-        <w:t xml:space="preserve">ons: Admin </w:t>
-      </w:r>
-      <w:r>
-        <w:rPr>
-          <w:noProof/>
-        </w:rPr>
-        <w:t>u</w:t>
-      </w:r>
-      <w:r>
-        <w:rPr>
-          <w:noProof/>
-        </w:rPr>
-        <w:t>sers can define user access levels and control the system’s overall user base</w:t>
-      </w:r>
+    </w:p>
+    <w:p>
+      <w:pPr>
+        <w:rPr>
+          <w:noProof/>
+        </w:rPr>
+      </w:pPr>
+    </w:p>
+    <w:p>
+      <w:pPr>
+        <w:rPr>
+          <w:noProof/>
+        </w:rPr>
+      </w:pPr>
+    </w:p>
+    <w:p>
+      <w:pPr>
+        <w:rPr>
+          <w:noProof/>
+        </w:rPr>
+      </w:pPr>
+    </w:p>
+    <w:p>
+      <w:pPr>
+        <w:rPr>
+          <w:noProof/>
+        </w:rPr>
+      </w:pPr>
+    </w:p>
+    <w:p>
+      <w:pPr>
+        <w:rPr>
+          <w:noProof/>
+        </w:rPr>
+      </w:pPr>
     </w:p>
     <w:p>
       <w:pPr>
@@ -1027,20 +1139,26 @@
           <w:noProof/>
         </w:rPr>
         <w:lastRenderedPageBreak/>
-        <w:t>Title: Create asset</w:t>
-      </w:r>
-    </w:p>
-    <w:p>
-      <w:pPr>
-        <w:rPr>
-          <w:noProof/>
-        </w:rPr>
-      </w:pPr>
-      <w:r>
-        <w:rPr>
-          <w:noProof/>
-        </w:rPr>
-        <w:t>Preconditions: Admin is logged in</w:t>
+        <w:t>Title: View logs</w:t>
+      </w:r>
+    </w:p>
+    <w:p>
+      <w:pPr>
+        <w:rPr>
+          <w:noProof/>
+        </w:rPr>
+      </w:pPr>
+      <w:r>
+        <w:rPr>
+          <w:noProof/>
+        </w:rPr>
+        <w:t xml:space="preserve">Preconditions: </w:t>
+      </w:r>
+      <w:r>
+        <w:rPr>
+          <w:noProof/>
+        </w:rPr>
+        <w:t xml:space="preserve">Admin is logged in </w:t>
       </w:r>
     </w:p>
     <w:p>
@@ -1061,7 +1179,7 @@
         <w:pStyle w:val="ListParagraph"/>
         <w:numPr>
           <w:ilvl w:val="0"/>
-          <w:numId w:val="5"/>
+          <w:numId w:val="6"/>
         </w:numPr>
         <w:rPr>
           <w:noProof/>
@@ -1071,7 +1189,13 @@
         <w:rPr>
           <w:noProof/>
         </w:rPr>
-        <w:t>Admin selects an option to create an asset</w:t>
+        <w:t xml:space="preserve">Admin </w:t>
+      </w:r>
+      <w:r>
+        <w:rPr>
+          <w:noProof/>
+        </w:rPr>
+        <w:t>selects option to view logs</w:t>
       </w:r>
     </w:p>
     <w:p>
@@ -1079,7 +1203,7 @@
         <w:pStyle w:val="ListParagraph"/>
         <w:numPr>
           <w:ilvl w:val="0"/>
-          <w:numId w:val="5"/>
+          <w:numId w:val="6"/>
         </w:numPr>
         <w:rPr>
           <w:noProof/>
@@ -1089,19 +1213,64 @@
         <w:rPr>
           <w:noProof/>
         </w:rPr>
+        <w:t>System queries database table which stores logs</w:t>
+      </w:r>
+    </w:p>
+    <w:p>
+      <w:pPr>
+        <w:pStyle w:val="ListParagraph"/>
+        <w:numPr>
+          <w:ilvl w:val="0"/>
+          <w:numId w:val="6"/>
+        </w:numPr>
+        <w:rPr>
+          <w:noProof/>
+        </w:rPr>
+      </w:pPr>
+      <w:r>
+        <w:rPr>
+          <w:noProof/>
+        </w:rPr>
+        <w:t xml:space="preserve">System sorts data and displays it on the </w:t>
+      </w:r>
+      <w:r>
+        <w:rPr>
+          <w:noProof/>
+        </w:rPr>
+        <w:t>page</w:t>
+      </w:r>
+    </w:p>
+    <w:p>
+      <w:pPr>
+        <w:rPr>
+          <w:noProof/>
+        </w:rPr>
+      </w:pPr>
+      <w:r>
+        <w:rPr>
+          <w:noProof/>
+        </w:rPr>
         <w:drawing>
-          <wp:anchor distT="0" distB="0" distL="114300" distR="114300" simplePos="0" relativeHeight="251673600" behindDoc="1" locked="0" layoutInCell="1" allowOverlap="1" wp14:anchorId="66BE796B" wp14:editId="2A013899">
+          <wp:anchor distT="0" distB="0" distL="114300" distR="114300" simplePos="0" relativeHeight="251672576" behindDoc="1" locked="0" layoutInCell="1" allowOverlap="1" wp14:anchorId="0FD4DDA2" wp14:editId="05184B46">
             <wp:simplePos x="0" y="0"/>
-            <wp:positionH relativeFrom="column">
-              <wp:posOffset>-152400</wp:posOffset>
+            <wp:positionH relativeFrom="margin">
+              <wp:align>left</wp:align>
             </wp:positionH>
             <wp:positionV relativeFrom="paragraph">
-              <wp:posOffset>111760</wp:posOffset>
+              <wp:posOffset>270865</wp:posOffset>
             </wp:positionV>
-            <wp:extent cx="5731510" cy="2708910"/>
-            <wp:effectExtent l="0" t="0" r="2540" b="0"/>
-            <wp:wrapNone/>
-            <wp:docPr id="1195003451" name="Picture 1" descr="A diagram of a computer system&#10;&#10;Description automatically generated"/>
+            <wp:extent cx="4944110" cy="2851150"/>
+            <wp:effectExtent l="0" t="0" r="8890" b="6350"/>
+            <wp:wrapThrough wrapText="bothSides">
+              <wp:wrapPolygon edited="0">
+                <wp:start x="0" y="0"/>
+                <wp:lineTo x="0" y="21504"/>
+                <wp:lineTo x="21556" y="21504"/>
+                <wp:lineTo x="21556" y="0"/>
+                <wp:lineTo x="0" y="0"/>
+              </wp:wrapPolygon>
+            </wp:wrapThrough>
+            <wp:docPr id="2028263129" name="Picture 1" descr="A diagram of a logistic system&#10;&#10;Description automatically generated"/>
             <wp:cNvGraphicFramePr>
               <a:graphicFrameLocks xmlns:a="http://schemas.openxmlformats.org/drawingml/2006/main" noChangeAspect="1"/>
             </wp:cNvGraphicFramePr>
@@ -1109,7 +1278,7 @@
               <a:graphicData uri="http://schemas.openxmlformats.org/drawingml/2006/picture">
                 <pic:pic xmlns:pic="http://schemas.openxmlformats.org/drawingml/2006/picture">
                   <pic:nvPicPr>
-                    <pic:cNvPr id="1195003451" name="Picture 1" descr="A diagram of a computer system&#10;&#10;Description automatically generated"/>
+                    <pic:cNvPr id="2028263129" name="Picture 1" descr="A diagram of a logistic system&#10;&#10;Description automatically generated"/>
                     <pic:cNvPicPr/>
                   </pic:nvPicPr>
                   <pic:blipFill>
@@ -1127,280 +1296,7 @@
                   <pic:spPr>
                     <a:xfrm>
                       <a:off x="0" y="0"/>
-                      <a:ext cx="5731510" cy="2708910"/>
-                    </a:xfrm>
-                    <a:prstGeom prst="rect">
-                      <a:avLst/>
-                    </a:prstGeom>
-                  </pic:spPr>
-                </pic:pic>
-              </a:graphicData>
-            </a:graphic>
-          </wp:anchor>
-        </w:drawing>
-      </w:r>
-      <w:r>
-        <w:rPr>
-          <w:noProof/>
-        </w:rPr>
-        <w:t>Admin</w:t>
-      </w:r>
-      <w:r>
-        <w:rPr>
-          <w:noProof/>
-        </w:rPr>
-        <w:t xml:space="preserve"> selects an asset from their machine</w:t>
-      </w:r>
-    </w:p>
-    <w:p>
-      <w:pPr>
-        <w:pStyle w:val="ListParagraph"/>
-        <w:numPr>
-          <w:ilvl w:val="0"/>
-          <w:numId w:val="5"/>
-        </w:numPr>
-        <w:rPr>
-          <w:noProof/>
-        </w:rPr>
-      </w:pPr>
-      <w:r>
-        <w:rPr>
-          <w:noProof/>
-        </w:rPr>
-        <w:t>Asset is uploaded to system</w:t>
-      </w:r>
-    </w:p>
-    <w:p>
-      <w:pPr>
-        <w:rPr>
-          <w:noProof/>
-        </w:rPr>
-      </w:pPr>
-    </w:p>
-    <w:p>
-      <w:pPr>
-        <w:rPr>
-          <w:noProof/>
-        </w:rPr>
-      </w:pPr>
-    </w:p>
-    <w:p>
-      <w:pPr>
-        <w:rPr>
-          <w:noProof/>
-        </w:rPr>
-      </w:pPr>
-    </w:p>
-    <w:p>
-      <w:pPr>
-        <w:rPr>
-          <w:noProof/>
-        </w:rPr>
-      </w:pPr>
-    </w:p>
-    <w:p>
-      <w:pPr>
-        <w:rPr>
-          <w:noProof/>
-        </w:rPr>
-      </w:pPr>
-    </w:p>
-    <w:p>
-      <w:pPr>
-        <w:rPr>
-          <w:noProof/>
-        </w:rPr>
-      </w:pPr>
-    </w:p>
-    <w:p>
-      <w:pPr>
-        <w:rPr>
-          <w:noProof/>
-        </w:rPr>
-      </w:pPr>
-    </w:p>
-    <w:p>
-      <w:pPr>
-        <w:rPr>
-          <w:noProof/>
-        </w:rPr>
-      </w:pPr>
-    </w:p>
-    <w:p>
-      <w:pPr>
-        <w:rPr>
-          <w:noProof/>
-        </w:rPr>
-      </w:pPr>
-    </w:p>
-    <w:p>
-      <w:pPr>
-        <w:rPr>
-          <w:noProof/>
-        </w:rPr>
-      </w:pPr>
-      <w:r>
-        <w:rPr>
-          <w:noProof/>
-        </w:rPr>
-        <w:t>Title: View logs</w:t>
-      </w:r>
-    </w:p>
-    <w:p>
-      <w:pPr>
-        <w:rPr>
-          <w:noProof/>
-        </w:rPr>
-      </w:pPr>
-      <w:r>
-        <w:rPr>
-          <w:noProof/>
-        </w:rPr>
-        <w:t xml:space="preserve">Preconditions: </w:t>
-      </w:r>
-      <w:r>
-        <w:rPr>
-          <w:noProof/>
-        </w:rPr>
-        <w:t xml:space="preserve">Admin is logged in </w:t>
-      </w:r>
-    </w:p>
-    <w:p>
-      <w:pPr>
-        <w:rPr>
-          <w:noProof/>
-        </w:rPr>
-      </w:pPr>
-      <w:r>
-        <w:rPr>
-          <w:noProof/>
-        </w:rPr>
-        <w:t>Flow:</w:t>
-      </w:r>
-    </w:p>
-    <w:p>
-      <w:pPr>
-        <w:pStyle w:val="ListParagraph"/>
-        <w:numPr>
-          <w:ilvl w:val="0"/>
-          <w:numId w:val="6"/>
-        </w:numPr>
-        <w:rPr>
-          <w:noProof/>
-        </w:rPr>
-      </w:pPr>
-      <w:r>
-        <w:rPr>
-          <w:noProof/>
-        </w:rPr>
-        <w:t xml:space="preserve">Admin </w:t>
-      </w:r>
-      <w:r>
-        <w:rPr>
-          <w:noProof/>
-        </w:rPr>
-        <w:t>selects option to view logs</w:t>
-      </w:r>
-    </w:p>
-    <w:p>
-      <w:pPr>
-        <w:pStyle w:val="ListParagraph"/>
-        <w:numPr>
-          <w:ilvl w:val="0"/>
-          <w:numId w:val="6"/>
-        </w:numPr>
-        <w:rPr>
-          <w:noProof/>
-        </w:rPr>
-      </w:pPr>
-      <w:r>
-        <w:rPr>
-          <w:noProof/>
-        </w:rPr>
-        <w:t>System queries database table which stores logs</w:t>
-      </w:r>
-    </w:p>
-    <w:p>
-      <w:pPr>
-        <w:pStyle w:val="ListParagraph"/>
-        <w:numPr>
-          <w:ilvl w:val="0"/>
-          <w:numId w:val="6"/>
-        </w:numPr>
-        <w:rPr>
-          <w:noProof/>
-        </w:rPr>
-      </w:pPr>
-      <w:r>
-        <w:rPr>
-          <w:noProof/>
-        </w:rPr>
-        <w:t xml:space="preserve">System sorts data and displays it on the </w:t>
-      </w:r>
-      <w:r>
-        <w:rPr>
-          <w:noProof/>
-        </w:rPr>
-        <w:t>page</w:t>
-      </w:r>
-    </w:p>
-    <w:p>
-      <w:pPr>
-        <w:rPr>
-          <w:noProof/>
-        </w:rPr>
-      </w:pPr>
-      <w:r>
-        <w:rPr>
-          <w:noProof/>
-        </w:rPr>
-        <w:drawing>
-          <wp:anchor distT="0" distB="0" distL="114300" distR="114300" simplePos="0" relativeHeight="251672576" behindDoc="1" locked="0" layoutInCell="1" allowOverlap="1" wp14:anchorId="0FD4DDA2" wp14:editId="0F3B461E">
-            <wp:simplePos x="0" y="0"/>
-            <wp:positionH relativeFrom="margin">
-              <wp:align>left</wp:align>
-            </wp:positionH>
-            <wp:positionV relativeFrom="paragraph">
-              <wp:posOffset>560070</wp:posOffset>
-            </wp:positionV>
-            <wp:extent cx="4695825" cy="2708275"/>
-            <wp:effectExtent l="0" t="0" r="9525" b="0"/>
-            <wp:wrapTight wrapText="bothSides">
-              <wp:wrapPolygon edited="0">
-                <wp:start x="0" y="0"/>
-                <wp:lineTo x="0" y="21423"/>
-                <wp:lineTo x="21556" y="21423"/>
-                <wp:lineTo x="21556" y="0"/>
-                <wp:lineTo x="0" y="0"/>
-              </wp:wrapPolygon>
-            </wp:wrapTight>
-            <wp:docPr id="2028263129" name="Picture 1" descr="A diagram of a logistic system&#10;&#10;Description automatically generated"/>
-            <wp:cNvGraphicFramePr>
-              <a:graphicFrameLocks xmlns:a="http://schemas.openxmlformats.org/drawingml/2006/main" noChangeAspect="1"/>
-            </wp:cNvGraphicFramePr>
-            <a:graphic xmlns:a="http://schemas.openxmlformats.org/drawingml/2006/main">
-              <a:graphicData uri="http://schemas.openxmlformats.org/drawingml/2006/picture">
-                <pic:pic xmlns:pic="http://schemas.openxmlformats.org/drawingml/2006/picture">
-                  <pic:nvPicPr>
-                    <pic:cNvPr id="2028263129" name="Picture 1" descr="A diagram of a logistic system&#10;&#10;Description automatically generated"/>
-                    <pic:cNvPicPr/>
-                  </pic:nvPicPr>
-                  <pic:blipFill>
-                    <a:blip r:embed="rId12">
-                      <a:extLst>
-                        <a:ext uri="{28A0092B-C50C-407E-A947-70E740481C1C}">
-                          <a14:useLocalDpi xmlns:a14="http://schemas.microsoft.com/office/drawing/2010/main" val="0"/>
-                        </a:ext>
-                      </a:extLst>
-                    </a:blip>
-                    <a:stretch>
-                      <a:fillRect/>
-                    </a:stretch>
-                  </pic:blipFill>
-                  <pic:spPr>
-                    <a:xfrm>
-                      <a:off x="0" y="0"/>
-                      <a:ext cx="4695825" cy="2708275"/>
+                      <a:ext cx="4944110" cy="2851150"/>
                     </a:xfrm>
                     <a:prstGeom prst="rect">
                       <a:avLst/>
@@ -1419,6 +1315,570 @@
         </w:drawing>
       </w:r>
     </w:p>
+    <w:p/>
+    <w:p/>
+    <w:p/>
+    <w:p/>
+    <w:p/>
+    <w:p/>
+    <w:p/>
+    <w:p>
+      <w:pPr>
+        <w:rPr>
+          <w:noProof/>
+        </w:rPr>
+      </w:pPr>
+    </w:p>
+    <w:p/>
+    <w:p/>
+    <w:p/>
+    <w:p>
+      <w:r>
+        <w:t>Title: Delete Assets</w:t>
+      </w:r>
+    </w:p>
+    <w:p>
+      <w:r>
+        <w:t>Preconditions: Admin is logged on</w:t>
+      </w:r>
+    </w:p>
+    <w:p>
+      <w:r>
+        <w:t>Flow of events:</w:t>
+      </w:r>
+    </w:p>
+    <w:p>
+      <w:pPr>
+        <w:pStyle w:val="ListParagraph"/>
+        <w:numPr>
+          <w:ilvl w:val="0"/>
+          <w:numId w:val="7"/>
+        </w:numPr>
+      </w:pPr>
+      <w:r>
+        <w:t xml:space="preserve">Admin enters assets </w:t>
+      </w:r>
+      <w:proofErr w:type="gramStart"/>
+      <w:r>
+        <w:t>page</w:t>
+      </w:r>
+      <w:proofErr w:type="gramEnd"/>
+    </w:p>
+    <w:p>
+      <w:pPr>
+        <w:pStyle w:val="ListParagraph"/>
+        <w:numPr>
+          <w:ilvl w:val="0"/>
+          <w:numId w:val="7"/>
+        </w:numPr>
+      </w:pPr>
+      <w:r>
+        <w:t xml:space="preserve">Deletes desired </w:t>
+      </w:r>
+      <w:proofErr w:type="gramStart"/>
+      <w:r>
+        <w:t>asset</w:t>
+      </w:r>
+      <w:proofErr w:type="gramEnd"/>
+    </w:p>
+    <w:p>
+      <w:pPr>
+        <w:pStyle w:val="ListParagraph"/>
+        <w:numPr>
+          <w:ilvl w:val="0"/>
+          <w:numId w:val="7"/>
+        </w:numPr>
+      </w:pPr>
+      <w:r>
+        <w:t xml:space="preserve">System saves the change to the </w:t>
+      </w:r>
+      <w:proofErr w:type="gramStart"/>
+      <w:r>
+        <w:t>database</w:t>
+      </w:r>
+      <w:proofErr w:type="gramEnd"/>
+    </w:p>
+    <w:p>
+      <w:r>
+        <w:t xml:space="preserve">Postconditions: Asset is deleted from database and no longer displayed on the </w:t>
+      </w:r>
+      <w:proofErr w:type="gramStart"/>
+      <w:r>
+        <w:t>page</w:t>
+      </w:r>
+      <w:proofErr w:type="gramEnd"/>
+    </w:p>
+    <w:p>
+      <w:r>
+        <w:rPr>
+          <w:noProof/>
+        </w:rPr>
+        <w:drawing>
+          <wp:anchor distT="0" distB="0" distL="114300" distR="114300" simplePos="0" relativeHeight="251677696" behindDoc="0" locked="0" layoutInCell="1" allowOverlap="1" wp14:anchorId="0CDE7B02" wp14:editId="4E21AEAD">
+            <wp:simplePos x="0" y="0"/>
+            <wp:positionH relativeFrom="column">
+              <wp:posOffset>0</wp:posOffset>
+            </wp:positionH>
+            <wp:positionV relativeFrom="paragraph">
+              <wp:posOffset>10160</wp:posOffset>
+            </wp:positionV>
+            <wp:extent cx="5731510" cy="1764665"/>
+            <wp:effectExtent l="0" t="0" r="0" b="0"/>
+            <wp:wrapThrough wrapText="bothSides">
+              <wp:wrapPolygon edited="0">
+                <wp:start x="5815" y="233"/>
+                <wp:lineTo x="1149" y="2565"/>
+                <wp:lineTo x="503" y="3031"/>
+                <wp:lineTo x="503" y="4430"/>
+                <wp:lineTo x="215" y="6995"/>
+                <wp:lineTo x="359" y="7928"/>
+                <wp:lineTo x="1005" y="8161"/>
+                <wp:lineTo x="862" y="11892"/>
+                <wp:lineTo x="72" y="15623"/>
+                <wp:lineTo x="72" y="17022"/>
+                <wp:lineTo x="3733" y="19354"/>
+                <wp:lineTo x="5743" y="19354"/>
+                <wp:lineTo x="5743" y="20986"/>
+                <wp:lineTo x="21322" y="20986"/>
+                <wp:lineTo x="21466" y="19354"/>
+                <wp:lineTo x="20533" y="15623"/>
+                <wp:lineTo x="20102" y="11892"/>
+                <wp:lineTo x="21035" y="9327"/>
+                <wp:lineTo x="21035" y="8628"/>
+                <wp:lineTo x="20102" y="8161"/>
+                <wp:lineTo x="20533" y="7228"/>
+                <wp:lineTo x="20604" y="5596"/>
+                <wp:lineTo x="20389" y="4430"/>
+                <wp:lineTo x="17876" y="1632"/>
+                <wp:lineTo x="16943" y="233"/>
+                <wp:lineTo x="5815" y="233"/>
+              </wp:wrapPolygon>
+            </wp:wrapThrough>
+            <wp:docPr id="2077583593" name="Picture 2" descr="A black background with white ovals&#10;&#10;Description automatically generated"/>
+            <wp:cNvGraphicFramePr>
+              <a:graphicFrameLocks xmlns:a="http://schemas.openxmlformats.org/drawingml/2006/main" noChangeAspect="1"/>
+            </wp:cNvGraphicFramePr>
+            <a:graphic xmlns:a="http://schemas.openxmlformats.org/drawingml/2006/main">
+              <a:graphicData uri="http://schemas.openxmlformats.org/drawingml/2006/picture">
+                <pic:pic xmlns:pic="http://schemas.openxmlformats.org/drawingml/2006/picture">
+                  <pic:nvPicPr>
+                    <pic:cNvPr id="2077583593" name="Picture 2" descr="A black background with white ovals&#10;&#10;Description automatically generated"/>
+                    <pic:cNvPicPr>
+                      <a:picLocks noChangeAspect="1" noChangeArrowheads="1"/>
+                    </pic:cNvPicPr>
+                  </pic:nvPicPr>
+                  <pic:blipFill>
+                    <a:blip r:embed="rId12" cstate="print">
+                      <a:extLst>
+                        <a:ext uri="{28A0092B-C50C-407E-A947-70E740481C1C}">
+                          <a14:useLocalDpi xmlns:a14="http://schemas.microsoft.com/office/drawing/2010/main" val="0"/>
+                        </a:ext>
+                      </a:extLst>
+                    </a:blip>
+                    <a:srcRect/>
+                    <a:stretch>
+                      <a:fillRect/>
+                    </a:stretch>
+                  </pic:blipFill>
+                  <pic:spPr bwMode="auto">
+                    <a:xfrm>
+                      <a:off x="0" y="0"/>
+                      <a:ext cx="5731510" cy="1764665"/>
+                    </a:xfrm>
+                    <a:prstGeom prst="rect">
+                      <a:avLst/>
+                    </a:prstGeom>
+                    <a:noFill/>
+                    <a:ln>
+                      <a:noFill/>
+                    </a:ln>
+                  </pic:spPr>
+                </pic:pic>
+              </a:graphicData>
+            </a:graphic>
+          </wp:anchor>
+        </w:drawing>
+      </w:r>
+    </w:p>
+    <w:p/>
+    <w:p/>
+    <w:p/>
+    <w:p/>
+    <w:p/>
+    <w:p/>
+    <w:p>
+      <w:r>
+        <w:t>Title: Viewing assets</w:t>
+      </w:r>
+    </w:p>
+    <w:p>
+      <w:r>
+        <w:t>Preconditions: Anyone is logged on</w:t>
+      </w:r>
+    </w:p>
+    <w:p>
+      <w:r>
+        <w:t>Flow of events:</w:t>
+      </w:r>
+    </w:p>
+    <w:p>
+      <w:pPr>
+        <w:pStyle w:val="ListParagraph"/>
+        <w:numPr>
+          <w:ilvl w:val="0"/>
+          <w:numId w:val="8"/>
+        </w:numPr>
+      </w:pPr>
+      <w:r>
+        <w:t xml:space="preserve"> User enters assets </w:t>
+      </w:r>
+      <w:proofErr w:type="gramStart"/>
+      <w:r>
+        <w:t>page</w:t>
+      </w:r>
+      <w:proofErr w:type="gramEnd"/>
+    </w:p>
+    <w:p>
+      <w:pPr>
+        <w:pStyle w:val="ListParagraph"/>
+        <w:numPr>
+          <w:ilvl w:val="0"/>
+          <w:numId w:val="8"/>
+        </w:numPr>
+      </w:pPr>
+      <w:r>
+        <w:t xml:space="preserve">User can view all the </w:t>
+      </w:r>
+      <w:proofErr w:type="gramStart"/>
+      <w:r>
+        <w:t>assets</w:t>
+      </w:r>
+      <w:proofErr w:type="gramEnd"/>
+    </w:p>
+    <w:p>
+      <w:r>
+        <w:rPr>
+          <w:noProof/>
+        </w:rPr>
+        <w:drawing>
+          <wp:anchor distT="0" distB="0" distL="114300" distR="114300" simplePos="0" relativeHeight="251680768" behindDoc="0" locked="0" layoutInCell="1" allowOverlap="1" wp14:anchorId="7D371077" wp14:editId="447F9B78">
+            <wp:simplePos x="0" y="0"/>
+            <wp:positionH relativeFrom="column">
+              <wp:posOffset>-361950</wp:posOffset>
+            </wp:positionH>
+            <wp:positionV relativeFrom="paragraph">
+              <wp:posOffset>127635</wp:posOffset>
+            </wp:positionV>
+            <wp:extent cx="1358900" cy="2962275"/>
+            <wp:effectExtent l="0" t="0" r="0" b="0"/>
+            <wp:wrapThrough wrapText="bothSides">
+              <wp:wrapPolygon edited="0">
+                <wp:start x="10901" y="0"/>
+                <wp:lineTo x="9084" y="1806"/>
+                <wp:lineTo x="9084" y="2084"/>
+                <wp:lineTo x="11204" y="2500"/>
+                <wp:lineTo x="9690" y="4723"/>
+                <wp:lineTo x="8781" y="5417"/>
+                <wp:lineTo x="9387" y="9168"/>
+                <wp:lineTo x="2725" y="11390"/>
+                <wp:lineTo x="303" y="12779"/>
+                <wp:lineTo x="303" y="13613"/>
+                <wp:lineTo x="3028" y="13613"/>
+                <wp:lineTo x="2120" y="15835"/>
+                <wp:lineTo x="303" y="17224"/>
+                <wp:lineTo x="1211" y="18058"/>
+                <wp:lineTo x="10598" y="18058"/>
+                <wp:lineTo x="7873" y="20280"/>
+                <wp:lineTo x="9084" y="21114"/>
+                <wp:lineTo x="9387" y="21392"/>
+                <wp:lineTo x="13323" y="21392"/>
+                <wp:lineTo x="13626" y="21114"/>
+                <wp:lineTo x="15140" y="20280"/>
+                <wp:lineTo x="16654" y="18058"/>
+                <wp:lineTo x="20591" y="18058"/>
+                <wp:lineTo x="20893" y="17224"/>
+                <wp:lineTo x="19077" y="15835"/>
+                <wp:lineTo x="18168" y="13613"/>
+                <wp:lineTo x="20893" y="13613"/>
+                <wp:lineTo x="20893" y="12779"/>
+                <wp:lineTo x="18471" y="11390"/>
+                <wp:lineTo x="13626" y="9168"/>
+                <wp:lineTo x="14837" y="5278"/>
+                <wp:lineTo x="14232" y="4723"/>
+                <wp:lineTo x="12718" y="2500"/>
+                <wp:lineTo x="14837" y="2223"/>
+                <wp:lineTo x="14837" y="1528"/>
+                <wp:lineTo x="12718" y="0"/>
+                <wp:lineTo x="10901" y="0"/>
+              </wp:wrapPolygon>
+            </wp:wrapThrough>
+            <wp:docPr id="482317761" name="Picture 11" descr="A group of white dots on a black background&#10;&#10;Description automatically generated"/>
+            <wp:cNvGraphicFramePr>
+              <a:graphicFrameLocks xmlns:a="http://schemas.openxmlformats.org/drawingml/2006/main" noChangeAspect="1"/>
+            </wp:cNvGraphicFramePr>
+            <a:graphic xmlns:a="http://schemas.openxmlformats.org/drawingml/2006/main">
+              <a:graphicData uri="http://schemas.openxmlformats.org/drawingml/2006/picture">
+                <pic:pic xmlns:pic="http://schemas.openxmlformats.org/drawingml/2006/picture">
+                  <pic:nvPicPr>
+                    <pic:cNvPr id="482317761" name="Picture 11" descr="A group of white dots on a black background&#10;&#10;Description automatically generated"/>
+                    <pic:cNvPicPr>
+                      <a:picLocks noChangeAspect="1" noChangeArrowheads="1"/>
+                    </pic:cNvPicPr>
+                  </pic:nvPicPr>
+                  <pic:blipFill>
+                    <a:blip r:embed="rId13" cstate="print">
+                      <a:extLst>
+                        <a:ext uri="{28A0092B-C50C-407E-A947-70E740481C1C}">
+                          <a14:useLocalDpi xmlns:a14="http://schemas.microsoft.com/office/drawing/2010/main" val="0"/>
+                        </a:ext>
+                      </a:extLst>
+                    </a:blip>
+                    <a:srcRect/>
+                    <a:stretch>
+                      <a:fillRect/>
+                    </a:stretch>
+                  </pic:blipFill>
+                  <pic:spPr bwMode="auto">
+                    <a:xfrm>
+                      <a:off x="0" y="0"/>
+                      <a:ext cx="1358900" cy="2962275"/>
+                    </a:xfrm>
+                    <a:prstGeom prst="rect">
+                      <a:avLst/>
+                    </a:prstGeom>
+                    <a:noFill/>
+                    <a:ln>
+                      <a:noFill/>
+                    </a:ln>
+                  </pic:spPr>
+                </pic:pic>
+              </a:graphicData>
+            </a:graphic>
+            <wp14:sizeRelH relativeFrom="margin">
+              <wp14:pctWidth>0</wp14:pctWidth>
+            </wp14:sizeRelH>
+            <wp14:sizeRelV relativeFrom="margin">
+              <wp14:pctHeight>0</wp14:pctHeight>
+            </wp14:sizeRelV>
+          </wp:anchor>
+        </w:drawing>
+      </w:r>
+      <w:r>
+        <w:rPr>
+          <w:noProof/>
+        </w:rPr>
+        <w:drawing>
+          <wp:anchor distT="0" distB="0" distL="114300" distR="114300" simplePos="0" relativeHeight="251678720" behindDoc="0" locked="0" layoutInCell="1" allowOverlap="1" wp14:anchorId="6E7C1658" wp14:editId="29722050">
+            <wp:simplePos x="0" y="0"/>
+            <wp:positionH relativeFrom="column">
+              <wp:posOffset>781050</wp:posOffset>
+            </wp:positionH>
+            <wp:positionV relativeFrom="paragraph">
+              <wp:posOffset>432435</wp:posOffset>
+            </wp:positionV>
+            <wp:extent cx="5007610" cy="1764665"/>
+            <wp:effectExtent l="0" t="0" r="0" b="0"/>
+            <wp:wrapThrough wrapText="bothSides">
+              <wp:wrapPolygon edited="0">
+                <wp:start x="3533" y="233"/>
+                <wp:lineTo x="3451" y="8161"/>
+                <wp:lineTo x="0" y="10260"/>
+                <wp:lineTo x="0" y="11193"/>
+                <wp:lineTo x="3451" y="11892"/>
+                <wp:lineTo x="3451" y="20986"/>
+                <wp:lineTo x="21282" y="20986"/>
+                <wp:lineTo x="21447" y="19820"/>
+                <wp:lineTo x="21118" y="19354"/>
+                <wp:lineTo x="20954" y="17955"/>
+                <wp:lineTo x="20378" y="15623"/>
+                <wp:lineTo x="19885" y="11892"/>
+                <wp:lineTo x="20954" y="9327"/>
+                <wp:lineTo x="20954" y="8628"/>
+                <wp:lineTo x="20296" y="7695"/>
+                <wp:lineTo x="20461" y="6063"/>
+                <wp:lineTo x="20214" y="4430"/>
+                <wp:lineTo x="16270" y="233"/>
+                <wp:lineTo x="3533" y="233"/>
+              </wp:wrapPolygon>
+            </wp:wrapThrough>
+            <wp:docPr id="674521611" name="Picture 4" descr="A white ovals with black text&#10;&#10;Description automatically generated"/>
+            <wp:cNvGraphicFramePr>
+              <a:graphicFrameLocks xmlns:a="http://schemas.openxmlformats.org/drawingml/2006/main" noChangeAspect="1"/>
+            </wp:cNvGraphicFramePr>
+            <a:graphic xmlns:a="http://schemas.openxmlformats.org/drawingml/2006/main">
+              <a:graphicData uri="http://schemas.openxmlformats.org/drawingml/2006/picture">
+                <pic:pic xmlns:pic="http://schemas.openxmlformats.org/drawingml/2006/picture">
+                  <pic:nvPicPr>
+                    <pic:cNvPr id="674521611" name="Picture 4" descr="A white ovals with black text&#10;&#10;Description automatically generated"/>
+                    <pic:cNvPicPr>
+                      <a:picLocks noChangeAspect="1" noChangeArrowheads="1"/>
+                    </pic:cNvPicPr>
+                  </pic:nvPicPr>
+                  <pic:blipFill rotWithShape="1">
+                    <a:blip r:embed="rId14" cstate="print">
+                      <a:extLst>
+                        <a:ext uri="{28A0092B-C50C-407E-A947-70E740481C1C}">
+                          <a14:useLocalDpi xmlns:a14="http://schemas.microsoft.com/office/drawing/2010/main" val="0"/>
+                        </a:ext>
+                      </a:extLst>
+                    </a:blip>
+                    <a:srcRect l="12630"/>
+                    <a:stretch/>
+                  </pic:blipFill>
+                  <pic:spPr bwMode="auto">
+                    <a:xfrm>
+                      <a:off x="0" y="0"/>
+                      <a:ext cx="5007610" cy="1764665"/>
+                    </a:xfrm>
+                    <a:prstGeom prst="rect">
+                      <a:avLst/>
+                    </a:prstGeom>
+                    <a:noFill/>
+                    <a:ln>
+                      <a:noFill/>
+                    </a:ln>
+                    <a:extLst>
+                      <a:ext uri="{53640926-AAD7-44D8-BBD7-CCE9431645EC}">
+                        <a14:shadowObscured xmlns:a14="http://schemas.microsoft.com/office/drawing/2010/main"/>
+                      </a:ext>
+                    </a:extLst>
+                  </pic:spPr>
+                </pic:pic>
+              </a:graphicData>
+            </a:graphic>
+            <wp14:sizeRelH relativeFrom="margin">
+              <wp14:pctWidth>0</wp14:pctWidth>
+            </wp14:sizeRelH>
+          </wp:anchor>
+        </w:drawing>
+      </w:r>
+    </w:p>
+    <w:p/>
+    <w:p>
+      <w:r>
+        <w:br w:type="page"/>
+      </w:r>
+    </w:p>
+    <w:p/>
+    <w:p/>
+    <w:p/>
+    <w:p/>
+    <w:p/>
+    <w:p/>
+    <w:p/>
+    <w:p>
+      <w:r>
+        <w:rPr>
+          <w:noProof/>
+        </w:rPr>
+        <w:drawing>
+          <wp:anchor distT="0" distB="0" distL="114300" distR="114300" simplePos="0" relativeHeight="251679744" behindDoc="0" locked="0" layoutInCell="1" allowOverlap="1" wp14:anchorId="1A4E57BC" wp14:editId="4A888364">
+            <wp:simplePos x="0" y="0"/>
+            <wp:positionH relativeFrom="column">
+              <wp:posOffset>-66675</wp:posOffset>
+            </wp:positionH>
+            <wp:positionV relativeFrom="paragraph">
+              <wp:posOffset>62230</wp:posOffset>
+            </wp:positionV>
+            <wp:extent cx="5731510" cy="1711325"/>
+            <wp:effectExtent l="0" t="0" r="0" b="0"/>
+            <wp:wrapThrough wrapText="bothSides">
+              <wp:wrapPolygon edited="0">
+                <wp:start x="4523" y="0"/>
+                <wp:lineTo x="862" y="1924"/>
+                <wp:lineTo x="431" y="2404"/>
+                <wp:lineTo x="431" y="4328"/>
+                <wp:lineTo x="144" y="5530"/>
+                <wp:lineTo x="215" y="6492"/>
+                <wp:lineTo x="718" y="8175"/>
+                <wp:lineTo x="144" y="12022"/>
+                <wp:lineTo x="0" y="13465"/>
+                <wp:lineTo x="503" y="14427"/>
+                <wp:lineTo x="4523" y="15869"/>
+                <wp:lineTo x="4523" y="21159"/>
+                <wp:lineTo x="17733" y="21159"/>
+                <wp:lineTo x="17733" y="19717"/>
+                <wp:lineTo x="18594" y="19717"/>
+                <wp:lineTo x="21538" y="16831"/>
+                <wp:lineTo x="21538" y="15869"/>
+                <wp:lineTo x="20676" y="12022"/>
+                <wp:lineTo x="20461" y="8175"/>
+                <wp:lineTo x="21107" y="8175"/>
+                <wp:lineTo x="21179" y="6973"/>
+                <wp:lineTo x="20892" y="3847"/>
+                <wp:lineTo x="19743" y="2404"/>
+                <wp:lineTo x="17661" y="0"/>
+                <wp:lineTo x="4523" y="0"/>
+              </wp:wrapPolygon>
+            </wp:wrapThrough>
+            <wp:docPr id="741431087" name="Picture 6" descr="A group of white ovals with black text&#10;&#10;Description automatically generated"/>
+            <wp:cNvGraphicFramePr>
+              <a:graphicFrameLocks xmlns:a="http://schemas.openxmlformats.org/drawingml/2006/main" noChangeAspect="1"/>
+            </wp:cNvGraphicFramePr>
+            <a:graphic xmlns:a="http://schemas.openxmlformats.org/drawingml/2006/main">
+              <a:graphicData uri="http://schemas.openxmlformats.org/drawingml/2006/picture">
+                <pic:pic xmlns:pic="http://schemas.openxmlformats.org/drawingml/2006/picture">
+                  <pic:nvPicPr>
+                    <pic:cNvPr id="741431087" name="Picture 6" descr="A group of white ovals with black text&#10;&#10;Description automatically generated"/>
+                    <pic:cNvPicPr>
+                      <a:picLocks noChangeAspect="1" noChangeArrowheads="1"/>
+                    </pic:cNvPicPr>
+                  </pic:nvPicPr>
+                  <pic:blipFill>
+                    <a:blip r:embed="rId15" cstate="print">
+                      <a:extLst>
+                        <a:ext uri="{28A0092B-C50C-407E-A947-70E740481C1C}">
+                          <a14:useLocalDpi xmlns:a14="http://schemas.microsoft.com/office/drawing/2010/main" val="0"/>
+                        </a:ext>
+                      </a:extLst>
+                    </a:blip>
+                    <a:srcRect/>
+                    <a:stretch>
+                      <a:fillRect/>
+                    </a:stretch>
+                  </pic:blipFill>
+                  <pic:spPr bwMode="auto">
+                    <a:xfrm>
+                      <a:off x="0" y="0"/>
+                      <a:ext cx="5731510" cy="1711325"/>
+                    </a:xfrm>
+                    <a:prstGeom prst="rect">
+                      <a:avLst/>
+                    </a:prstGeom>
+                    <a:noFill/>
+                    <a:ln>
+                      <a:noFill/>
+                    </a:ln>
+                  </pic:spPr>
+                </pic:pic>
+              </a:graphicData>
+            </a:graphic>
+          </wp:anchor>
+        </w:drawing>
+      </w:r>
+    </w:p>
+    <w:p/>
+    <w:p/>
+    <w:p/>
+    <w:p/>
+    <w:p/>
+    <w:p/>
+    <w:p/>
+    <w:p/>
+    <w:p/>
+    <w:p/>
+    <w:p>
+      <w:pPr>
+        <w:tabs>
+          <w:tab w:val="left" w:pos="3630"/>
+        </w:tabs>
+      </w:pPr>
+      <w:r>
+        <w:tab/>
+      </w:r>
+    </w:p>
+    <w:p/>
+    <w:p/>
     <w:sectPr>
       <w:pgSz w:w="11906" w:h="16838"/>
       <w:pgMar w:top="1440" w:right="1440" w:bottom="1440" w:left="1440" w:header="708" w:footer="708" w:gutter="0"/>
@@ -1430,7 +1890,7 @@
 </file>
 
 <file path=word/endnotes.xml><?xml version="1.0" encoding="utf-8"?>
-<w:endnotes xmlns:wpc="http://schemas.microsoft.com/office/word/2010/wordprocessingCanvas" xmlns:cx="http://schemas.microsoft.com/office/drawing/2014/chartex" xmlns:cx1="http://schemas.microsoft.com/office/drawing/2015/9/8/chartex" xmlns:cx2="http://schemas.microsoft.com/office/drawing/2015/10/21/chartex" xmlns:cx3="http://schemas.microsoft.com/office/drawing/2016/5/9/chartex" xmlns:cx4="http://schemas.microsoft.com/office/drawing/2016/5/10/chartex" xmlns:cx5="http://schemas.microsoft.com/office/drawing/2016/5/11/chartex" xmlns:cx6="http://schemas.microsoft.com/office/drawing/2016/5/12/chartex" xmlns:cx7="http://schemas.microsoft.com/office/drawing/2016/5/13/chartex" xmlns:cx8="http://schemas.microsoft.com/office/drawing/2016/5/14/chartex" xmlns:mc="http://schemas.openxmlformats.org/markup-compatibility/2006" xmlns:aink="http://schemas.microsoft.com/office/drawing/2016/ink" xmlns:am3d="http://schemas.microsoft.com/office/drawing/2017/model3d" xmlns:o="urn:schemas-microsoft-com:office:office" xmlns:oel="http://schemas.microsoft.com/office/2019/extlst" xmlns:r="http://schemas.openxmlformats.org/officeDocument/2006/relationships" xmlns:m="http://schemas.openxmlformats.org/officeDocument/2006/math" xmlns:v="urn:schemas-microsoft-com:vml" xmlns:wp14="http://schemas.microsoft.com/office/word/2010/wordprocessingDrawing" xmlns:wp="http://schemas.openxmlformats.org/drawingml/2006/wordprocessingDrawing" xmlns:w10="urn:schemas-microsoft-com:office:word" xmlns:w="http://schemas.openxmlformats.org/wordprocessingml/2006/main" xmlns:w14="http://schemas.microsoft.com/office/word/2010/wordml" xmlns:w15="http://schemas.microsoft.com/office/word/2012/wordml" xmlns:w16cex="http://schemas.microsoft.com/office/word/2018/wordml/cex" xmlns:w16cid="http://schemas.microsoft.com/office/word/2016/wordml/cid" xmlns:w16="http://schemas.microsoft.com/office/word/2018/wordml" xmlns:w16sdtdh="http://schemas.microsoft.com/office/word/2020/wordml/sdtdatahash" xmlns:w16se="http://schemas.microsoft.com/office/word/2015/wordml/symex" xmlns:wpg="http://schemas.microsoft.com/office/word/2010/wordprocessingGroup" xmlns:wpi="http://schemas.microsoft.com/office/word/2010/wordprocessingInk" xmlns:wne="http://schemas.microsoft.com/office/word/2006/wordml" xmlns:wps="http://schemas.microsoft.com/office/word/2010/wordprocessingShape" mc:Ignorable="w14 w15 w16se w16cid w16 w16cex w16sdtdh wp14">
+<w:endnotes xmlns:wpc="http://schemas.microsoft.com/office/word/2010/wordprocessingCanvas" xmlns:cx="http://schemas.microsoft.com/office/drawing/2014/chartex" xmlns:cx1="http://schemas.microsoft.com/office/drawing/2015/9/8/chartex" xmlns:cx2="http://schemas.microsoft.com/office/drawing/2015/10/21/chartex" xmlns:cx3="http://schemas.microsoft.com/office/drawing/2016/5/9/chartex" xmlns:cx4="http://schemas.microsoft.com/office/drawing/2016/5/10/chartex" xmlns:cx5="http://schemas.microsoft.com/office/drawing/2016/5/11/chartex" xmlns:cx6="http://schemas.microsoft.com/office/drawing/2016/5/12/chartex" xmlns:cx7="http://schemas.microsoft.com/office/drawing/2016/5/13/chartex" xmlns:cx8="http://schemas.microsoft.com/office/drawing/2016/5/14/chartex" xmlns:mc="http://schemas.openxmlformats.org/markup-compatibility/2006" xmlns:aink="http://schemas.microsoft.com/office/drawing/2016/ink" xmlns:am3d="http://schemas.microsoft.com/office/drawing/2017/model3d" xmlns:o="urn:schemas-microsoft-com:office:office" xmlns:oel="http://schemas.microsoft.com/office/2019/extlst" xmlns:r="http://schemas.openxmlformats.org/officeDocument/2006/relationships" xmlns:m="http://schemas.openxmlformats.org/officeDocument/2006/math" xmlns:v="urn:schemas-microsoft-com:vml" xmlns:wp14="http://schemas.microsoft.com/office/word/2010/wordprocessingDrawing" xmlns:wp="http://schemas.openxmlformats.org/drawingml/2006/wordprocessingDrawing" xmlns:w10="urn:schemas-microsoft-com:office:word" xmlns:w="http://schemas.openxmlformats.org/wordprocessingml/2006/main" xmlns:w14="http://schemas.microsoft.com/office/word/2010/wordml" xmlns:w15="http://schemas.microsoft.com/office/word/2012/wordml" xmlns:w16cex="http://schemas.microsoft.com/office/word/2018/wordml/cex" xmlns:w16cid="http://schemas.microsoft.com/office/word/2016/wordml/cid" xmlns:w16="http://schemas.microsoft.com/office/word/2018/wordml" xmlns:w16du="http://schemas.microsoft.com/office/word/2023/wordml/word16du" xmlns:w16sdtdh="http://schemas.microsoft.com/office/word/2020/wordml/sdtdatahash" xmlns:w16se="http://schemas.microsoft.com/office/word/2015/wordml/symex" xmlns:wpg="http://schemas.microsoft.com/office/word/2010/wordprocessingGroup" xmlns:wpi="http://schemas.microsoft.com/office/word/2010/wordprocessingInk" xmlns:wne="http://schemas.microsoft.com/office/word/2006/wordml" xmlns:wps="http://schemas.microsoft.com/office/word/2010/wordprocessingShape" mc:Ignorable="w14 w15 w16se w16cid w16 w16cex w16sdtdh w16du wp14">
   <w:endnote w:type="separator" w:id="-1">
     <w:p>
       <w:pPr>
@@ -1455,7 +1915,7 @@
 </file>
 
 <file path=word/footnotes.xml><?xml version="1.0" encoding="utf-8"?>
-<w:footnotes xmlns:wpc="http://schemas.microsoft.com/office/word/2010/wordprocessingCanvas" xmlns:cx="http://schemas.microsoft.com/office/drawing/2014/chartex" xmlns:cx1="http://schemas.microsoft.com/office/drawing/2015/9/8/chartex" xmlns:cx2="http://schemas.microsoft.com/office/drawing/2015/10/21/chartex" xmlns:cx3="http://schemas.microsoft.com/office/drawing/2016/5/9/chartex" xmlns:cx4="http://schemas.microsoft.com/office/drawing/2016/5/10/chartex" xmlns:cx5="http://schemas.microsoft.com/office/drawing/2016/5/11/chartex" xmlns:cx6="http://schemas.microsoft.com/office/drawing/2016/5/12/chartex" xmlns:cx7="http://schemas.microsoft.com/office/drawing/2016/5/13/chartex" xmlns:cx8="http://schemas.microsoft.com/office/drawing/2016/5/14/chartex" xmlns:mc="http://schemas.openxmlformats.org/markup-compatibility/2006" xmlns:aink="http://schemas.microsoft.com/office/drawing/2016/ink" xmlns:am3d="http://schemas.microsoft.com/office/drawing/2017/model3d" xmlns:o="urn:schemas-microsoft-com:office:office" xmlns:oel="http://schemas.microsoft.com/office/2019/extlst" xmlns:r="http://schemas.openxmlformats.org/officeDocument/2006/relationships" xmlns:m="http://schemas.openxmlformats.org/officeDocument/2006/math" xmlns:v="urn:schemas-microsoft-com:vml" xmlns:wp14="http://schemas.microsoft.com/office/word/2010/wordprocessingDrawing" xmlns:wp="http://schemas.openxmlformats.org/drawingml/2006/wordprocessingDrawing" xmlns:w10="urn:schemas-microsoft-com:office:word" xmlns:w="http://schemas.openxmlformats.org/wordprocessingml/2006/main" xmlns:w14="http://schemas.microsoft.com/office/word/2010/wordml" xmlns:w15="http://schemas.microsoft.com/office/word/2012/wordml" xmlns:w16cex="http://schemas.microsoft.com/office/word/2018/wordml/cex" xmlns:w16cid="http://schemas.microsoft.com/office/word/2016/wordml/cid" xmlns:w16="http://schemas.microsoft.com/office/word/2018/wordml" xmlns:w16sdtdh="http://schemas.microsoft.com/office/word/2020/wordml/sdtdatahash" xmlns:w16se="http://schemas.microsoft.com/office/word/2015/wordml/symex" xmlns:wpg="http://schemas.microsoft.com/office/word/2010/wordprocessingGroup" xmlns:wpi="http://schemas.microsoft.com/office/word/2010/wordprocessingInk" xmlns:wne="http://schemas.microsoft.com/office/word/2006/wordml" xmlns:wps="http://schemas.microsoft.com/office/word/2010/wordprocessingShape" mc:Ignorable="w14 w15 w16se w16cid w16 w16cex w16sdtdh wp14">
+<w:footnotes xmlns:wpc="http://schemas.microsoft.com/office/word/2010/wordprocessingCanvas" xmlns:cx="http://schemas.microsoft.com/office/drawing/2014/chartex" xmlns:cx1="http://schemas.microsoft.com/office/drawing/2015/9/8/chartex" xmlns:cx2="http://schemas.microsoft.com/office/drawing/2015/10/21/chartex" xmlns:cx3="http://schemas.microsoft.com/office/drawing/2016/5/9/chartex" xmlns:cx4="http://schemas.microsoft.com/office/drawing/2016/5/10/chartex" xmlns:cx5="http://schemas.microsoft.com/office/drawing/2016/5/11/chartex" xmlns:cx6="http://schemas.microsoft.com/office/drawing/2016/5/12/chartex" xmlns:cx7="http://schemas.microsoft.com/office/drawing/2016/5/13/chartex" xmlns:cx8="http://schemas.microsoft.com/office/drawing/2016/5/14/chartex" xmlns:mc="http://schemas.openxmlformats.org/markup-compatibility/2006" xmlns:aink="http://schemas.microsoft.com/office/drawing/2016/ink" xmlns:am3d="http://schemas.microsoft.com/office/drawing/2017/model3d" xmlns:o="urn:schemas-microsoft-com:office:office" xmlns:oel="http://schemas.microsoft.com/office/2019/extlst" xmlns:r="http://schemas.openxmlformats.org/officeDocument/2006/relationships" xmlns:m="http://schemas.openxmlformats.org/officeDocument/2006/math" xmlns:v="urn:schemas-microsoft-com:vml" xmlns:wp14="http://schemas.microsoft.com/office/word/2010/wordprocessingDrawing" xmlns:wp="http://schemas.openxmlformats.org/drawingml/2006/wordprocessingDrawing" xmlns:w10="urn:schemas-microsoft-com:office:word" xmlns:w="http://schemas.openxmlformats.org/wordprocessingml/2006/main" xmlns:w14="http://schemas.microsoft.com/office/word/2010/wordml" xmlns:w15="http://schemas.microsoft.com/office/word/2012/wordml" xmlns:w16cex="http://schemas.microsoft.com/office/word/2018/wordml/cex" xmlns:w16cid="http://schemas.microsoft.com/office/word/2016/wordml/cid" xmlns:w16="http://schemas.microsoft.com/office/word/2018/wordml" xmlns:w16du="http://schemas.microsoft.com/office/word/2023/wordml/word16du" xmlns:w16sdtdh="http://schemas.microsoft.com/office/word/2020/wordml/sdtdatahash" xmlns:w16se="http://schemas.microsoft.com/office/word/2015/wordml/symex" xmlns:wpg="http://schemas.microsoft.com/office/word/2010/wordprocessingGroup" xmlns:wpi="http://schemas.microsoft.com/office/word/2010/wordprocessingInk" xmlns:wne="http://schemas.microsoft.com/office/word/2006/wordml" xmlns:wps="http://schemas.microsoft.com/office/word/2010/wordprocessingShape" mc:Ignorable="w14 w15 w16se w16cid w16 w16cex w16sdtdh w16du wp14">
   <w:footnote w:type="separator" w:id="-1">
     <w:p>
       <w:pPr>
@@ -1480,7 +1940,7 @@
 </file>
 
 <file path=word/numbering.xml><?xml version="1.0" encoding="utf-8"?>
-<w:numbering xmlns:wpc="http://schemas.microsoft.com/office/word/2010/wordprocessingCanvas" xmlns:cx="http://schemas.microsoft.com/office/drawing/2014/chartex" xmlns:cx1="http://schemas.microsoft.com/office/drawing/2015/9/8/chartex" xmlns:cx2="http://schemas.microsoft.com/office/drawing/2015/10/21/chartex" xmlns:cx3="http://schemas.microsoft.com/office/drawing/2016/5/9/chartex" xmlns:cx4="http://schemas.microsoft.com/office/drawing/2016/5/10/chartex" xmlns:cx5="http://schemas.microsoft.com/office/drawing/2016/5/11/chartex" xmlns:cx6="http://schemas.microsoft.com/office/drawing/2016/5/12/chartex" xmlns:cx7="http://schemas.microsoft.com/office/drawing/2016/5/13/chartex" xmlns:cx8="http://schemas.microsoft.com/office/drawing/2016/5/14/chartex" xmlns:mc="http://schemas.openxmlformats.org/markup-compatibility/2006" xmlns:aink="http://schemas.microsoft.com/office/drawing/2016/ink" xmlns:am3d="http://schemas.microsoft.com/office/drawing/2017/model3d" xmlns:o="urn:schemas-microsoft-com:office:office" xmlns:oel="http://schemas.microsoft.com/office/2019/extlst" xmlns:r="http://schemas.openxmlformats.org/officeDocument/2006/relationships" xmlns:m="http://schemas.openxmlformats.org/officeDocument/2006/math" xmlns:v="urn:schemas-microsoft-com:vml" xmlns:wp14="http://schemas.microsoft.com/office/word/2010/wordprocessingDrawing" xmlns:wp="http://schemas.openxmlformats.org/drawingml/2006/wordprocessingDrawing" xmlns:w10="urn:schemas-microsoft-com:office:word" xmlns:w="http://schemas.openxmlformats.org/wordprocessingml/2006/main" xmlns:w14="http://schemas.microsoft.com/office/word/2010/wordml" xmlns:w15="http://schemas.microsoft.com/office/word/2012/wordml" xmlns:w16cex="http://schemas.microsoft.com/office/word/2018/wordml/cex" xmlns:w16cid="http://schemas.microsoft.com/office/word/2016/wordml/cid" xmlns:w16="http://schemas.microsoft.com/office/word/2018/wordml" xmlns:w16sdtdh="http://schemas.microsoft.com/office/word/2020/wordml/sdtdatahash" xmlns:w16se="http://schemas.microsoft.com/office/word/2015/wordml/symex" xmlns:wpg="http://schemas.microsoft.com/office/word/2010/wordprocessingGroup" xmlns:wpi="http://schemas.microsoft.com/office/word/2010/wordprocessingInk" xmlns:wne="http://schemas.microsoft.com/office/word/2006/wordml" xmlns:wps="http://schemas.microsoft.com/office/word/2010/wordprocessingShape" mc:Ignorable="w14 w15 w16se w16cid w16 w16cex w16sdtdh wp14">
+<w:numbering xmlns:wpc="http://schemas.microsoft.com/office/word/2010/wordprocessingCanvas" xmlns:cx="http://schemas.microsoft.com/office/drawing/2014/chartex" xmlns:cx1="http://schemas.microsoft.com/office/drawing/2015/9/8/chartex" xmlns:cx2="http://schemas.microsoft.com/office/drawing/2015/10/21/chartex" xmlns:cx3="http://schemas.microsoft.com/office/drawing/2016/5/9/chartex" xmlns:cx4="http://schemas.microsoft.com/office/drawing/2016/5/10/chartex" xmlns:cx5="http://schemas.microsoft.com/office/drawing/2016/5/11/chartex" xmlns:cx6="http://schemas.microsoft.com/office/drawing/2016/5/12/chartex" xmlns:cx7="http://schemas.microsoft.com/office/drawing/2016/5/13/chartex" xmlns:cx8="http://schemas.microsoft.com/office/drawing/2016/5/14/chartex" xmlns:mc="http://schemas.openxmlformats.org/markup-compatibility/2006" xmlns:aink="http://schemas.microsoft.com/office/drawing/2016/ink" xmlns:am3d="http://schemas.microsoft.com/office/drawing/2017/model3d" xmlns:o="urn:schemas-microsoft-com:office:office" xmlns:oel="http://schemas.microsoft.com/office/2019/extlst" xmlns:r="http://schemas.openxmlformats.org/officeDocument/2006/relationships" xmlns:m="http://schemas.openxmlformats.org/officeDocument/2006/math" xmlns:v="urn:schemas-microsoft-com:vml" xmlns:wp14="http://schemas.microsoft.com/office/word/2010/wordprocessingDrawing" xmlns:wp="http://schemas.openxmlformats.org/drawingml/2006/wordprocessingDrawing" xmlns:w10="urn:schemas-microsoft-com:office:word" xmlns:w="http://schemas.openxmlformats.org/wordprocessingml/2006/main" xmlns:w14="http://schemas.microsoft.com/office/word/2010/wordml" xmlns:w15="http://schemas.microsoft.com/office/word/2012/wordml" xmlns:w16cex="http://schemas.microsoft.com/office/word/2018/wordml/cex" xmlns:w16cid="http://schemas.microsoft.com/office/word/2016/wordml/cid" xmlns:w16="http://schemas.microsoft.com/office/word/2018/wordml" xmlns:w16du="http://schemas.microsoft.com/office/word/2023/wordml/word16du" xmlns:w16sdtdh="http://schemas.microsoft.com/office/word/2020/wordml/sdtdatahash" xmlns:w16se="http://schemas.microsoft.com/office/word/2015/wordml/symex" xmlns:wpg="http://schemas.microsoft.com/office/word/2010/wordprocessingGroup" xmlns:wpi="http://schemas.microsoft.com/office/word/2010/wordprocessingInk" xmlns:wne="http://schemas.microsoft.com/office/word/2006/wordml" xmlns:wps="http://schemas.microsoft.com/office/word/2010/wordprocessingShape" mc:Ignorable="w14 w15 w16se w16cid w16 w16cex w16sdtdh w16du wp14">
   <w:abstractNum w:abstractNumId="0" w15:restartNumberingAfterBreak="0">
     <w:nsid w:val="07DE0230"/>
     <w:multiLevelType w:val="hybridMultilevel"/>
@@ -1927,9 +2387,187 @@
     </w:lvl>
   </w:abstractNum>
   <w:abstractNum w:abstractNumId="5" w15:restartNumberingAfterBreak="0">
+    <w:nsid w:val="525955D5"/>
+    <w:multiLevelType w:val="hybridMultilevel"/>
+    <w:tmpl w:val="300EE232"/>
+    <w:lvl w:ilvl="0" w:tplc="0809000F">
+      <w:start w:val="1"/>
+      <w:numFmt w:val="decimal"/>
+      <w:lvlText w:val="%1."/>
+      <w:lvlJc w:val="left"/>
+      <w:pPr>
+        <w:ind w:left="720" w:hanging="360"/>
+      </w:pPr>
+      <w:rPr>
+        <w:rFonts w:hint="default"/>
+      </w:rPr>
+    </w:lvl>
+    <w:lvl w:ilvl="1" w:tplc="08090019" w:tentative="1">
+      <w:start w:val="1"/>
+      <w:numFmt w:val="lowerLetter"/>
+      <w:lvlText w:val="%2."/>
+      <w:lvlJc w:val="left"/>
+      <w:pPr>
+        <w:ind w:left="1440" w:hanging="360"/>
+      </w:pPr>
+    </w:lvl>
+    <w:lvl w:ilvl="2" w:tplc="0809001B" w:tentative="1">
+      <w:start w:val="1"/>
+      <w:numFmt w:val="lowerRoman"/>
+      <w:lvlText w:val="%3."/>
+      <w:lvlJc w:val="right"/>
+      <w:pPr>
+        <w:ind w:left="2160" w:hanging="180"/>
+      </w:pPr>
+    </w:lvl>
+    <w:lvl w:ilvl="3" w:tplc="0809000F" w:tentative="1">
+      <w:start w:val="1"/>
+      <w:numFmt w:val="decimal"/>
+      <w:lvlText w:val="%4."/>
+      <w:lvlJc w:val="left"/>
+      <w:pPr>
+        <w:ind w:left="2880" w:hanging="360"/>
+      </w:pPr>
+    </w:lvl>
+    <w:lvl w:ilvl="4" w:tplc="08090019" w:tentative="1">
+      <w:start w:val="1"/>
+      <w:numFmt w:val="lowerLetter"/>
+      <w:lvlText w:val="%5."/>
+      <w:lvlJc w:val="left"/>
+      <w:pPr>
+        <w:ind w:left="3600" w:hanging="360"/>
+      </w:pPr>
+    </w:lvl>
+    <w:lvl w:ilvl="5" w:tplc="0809001B" w:tentative="1">
+      <w:start w:val="1"/>
+      <w:numFmt w:val="lowerRoman"/>
+      <w:lvlText w:val="%6."/>
+      <w:lvlJc w:val="right"/>
+      <w:pPr>
+        <w:ind w:left="4320" w:hanging="180"/>
+      </w:pPr>
+    </w:lvl>
+    <w:lvl w:ilvl="6" w:tplc="0809000F" w:tentative="1">
+      <w:start w:val="1"/>
+      <w:numFmt w:val="decimal"/>
+      <w:lvlText w:val="%7."/>
+      <w:lvlJc w:val="left"/>
+      <w:pPr>
+        <w:ind w:left="5040" w:hanging="360"/>
+      </w:pPr>
+    </w:lvl>
+    <w:lvl w:ilvl="7" w:tplc="08090019" w:tentative="1">
+      <w:start w:val="1"/>
+      <w:numFmt w:val="lowerLetter"/>
+      <w:lvlText w:val="%8."/>
+      <w:lvlJc w:val="left"/>
+      <w:pPr>
+        <w:ind w:left="5760" w:hanging="360"/>
+      </w:pPr>
+    </w:lvl>
+    <w:lvl w:ilvl="8" w:tplc="0809001B" w:tentative="1">
+      <w:start w:val="1"/>
+      <w:numFmt w:val="lowerRoman"/>
+      <w:lvlText w:val="%9."/>
+      <w:lvlJc w:val="right"/>
+      <w:pPr>
+        <w:ind w:left="6480" w:hanging="180"/>
+      </w:pPr>
+    </w:lvl>
+  </w:abstractNum>
+  <w:abstractNum w:abstractNumId="6" w15:restartNumberingAfterBreak="0">
     <w:nsid w:val="52734BF8"/>
     <w:multiLevelType w:val="hybridMultilevel"/>
     <w:tmpl w:val="83141F1E"/>
+    <w:lvl w:ilvl="0" w:tplc="0809000F">
+      <w:start w:val="1"/>
+      <w:numFmt w:val="decimal"/>
+      <w:lvlText w:val="%1."/>
+      <w:lvlJc w:val="left"/>
+      <w:pPr>
+        <w:ind w:left="720" w:hanging="360"/>
+      </w:pPr>
+      <w:rPr>
+        <w:rFonts w:hint="default"/>
+      </w:rPr>
+    </w:lvl>
+    <w:lvl w:ilvl="1" w:tplc="08090019" w:tentative="1">
+      <w:start w:val="1"/>
+      <w:numFmt w:val="lowerLetter"/>
+      <w:lvlText w:val="%2."/>
+      <w:lvlJc w:val="left"/>
+      <w:pPr>
+        <w:ind w:left="1440" w:hanging="360"/>
+      </w:pPr>
+    </w:lvl>
+    <w:lvl w:ilvl="2" w:tplc="0809001B" w:tentative="1">
+      <w:start w:val="1"/>
+      <w:numFmt w:val="lowerRoman"/>
+      <w:lvlText w:val="%3."/>
+      <w:lvlJc w:val="right"/>
+      <w:pPr>
+        <w:ind w:left="2160" w:hanging="180"/>
+      </w:pPr>
+    </w:lvl>
+    <w:lvl w:ilvl="3" w:tplc="0809000F" w:tentative="1">
+      <w:start w:val="1"/>
+      <w:numFmt w:val="decimal"/>
+      <w:lvlText w:val="%4."/>
+      <w:lvlJc w:val="left"/>
+      <w:pPr>
+        <w:ind w:left="2880" w:hanging="360"/>
+      </w:pPr>
+    </w:lvl>
+    <w:lvl w:ilvl="4" w:tplc="08090019" w:tentative="1">
+      <w:start w:val="1"/>
+      <w:numFmt w:val="lowerLetter"/>
+      <w:lvlText w:val="%5."/>
+      <w:lvlJc w:val="left"/>
+      <w:pPr>
+        <w:ind w:left="3600" w:hanging="360"/>
+      </w:pPr>
+    </w:lvl>
+    <w:lvl w:ilvl="5" w:tplc="0809001B" w:tentative="1">
+      <w:start w:val="1"/>
+      <w:numFmt w:val="lowerRoman"/>
+      <w:lvlText w:val="%6."/>
+      <w:lvlJc w:val="right"/>
+      <w:pPr>
+        <w:ind w:left="4320" w:hanging="180"/>
+      </w:pPr>
+    </w:lvl>
+    <w:lvl w:ilvl="6" w:tplc="0809000F" w:tentative="1">
+      <w:start w:val="1"/>
+      <w:numFmt w:val="decimal"/>
+      <w:lvlText w:val="%7."/>
+      <w:lvlJc w:val="left"/>
+      <w:pPr>
+        <w:ind w:left="5040" w:hanging="360"/>
+      </w:pPr>
+    </w:lvl>
+    <w:lvl w:ilvl="7" w:tplc="08090019" w:tentative="1">
+      <w:start w:val="1"/>
+      <w:numFmt w:val="lowerLetter"/>
+      <w:lvlText w:val="%8."/>
+      <w:lvlJc w:val="left"/>
+      <w:pPr>
+        <w:ind w:left="5760" w:hanging="360"/>
+      </w:pPr>
+    </w:lvl>
+    <w:lvl w:ilvl="8" w:tplc="0809001B" w:tentative="1">
+      <w:start w:val="1"/>
+      <w:numFmt w:val="lowerRoman"/>
+      <w:lvlText w:val="%9."/>
+      <w:lvlJc w:val="right"/>
+      <w:pPr>
+        <w:ind w:left="6480" w:hanging="180"/>
+      </w:pPr>
+    </w:lvl>
+  </w:abstractNum>
+  <w:abstractNum w:abstractNumId="7" w15:restartNumberingAfterBreak="0">
+    <w:nsid w:val="54406D1E"/>
+    <w:multiLevelType w:val="hybridMultilevel"/>
+    <w:tmpl w:val="6B3079D2"/>
     <w:lvl w:ilvl="0" w:tplc="0809000F">
       <w:start w:val="1"/>
       <w:numFmt w:val="decimal"/>
@@ -2028,16 +2666,22 @@
     <w:abstractNumId w:val="4"/>
   </w:num>
   <w:num w:numId="5" w16cid:durableId="1917544629">
-    <w:abstractNumId w:val="5"/>
+    <w:abstractNumId w:val="6"/>
   </w:num>
   <w:num w:numId="6" w16cid:durableId="1262640700">
     <w:abstractNumId w:val="1"/>
+  </w:num>
+  <w:num w:numId="7" w16cid:durableId="46875466">
+    <w:abstractNumId w:val="7"/>
+  </w:num>
+  <w:num w:numId="8" w16cid:durableId="1133014273">
+    <w:abstractNumId w:val="5"/>
   </w:num>
 </w:numbering>
 </file>
 
 <file path=word/styles.xml><?xml version="1.0" encoding="utf-8"?>
-<w:styles xmlns:mc="http://schemas.openxmlformats.org/markup-compatibility/2006" xmlns:r="http://schemas.openxmlformats.org/officeDocument/2006/relationships" xmlns:w="http://schemas.openxmlformats.org/wordprocessingml/2006/main" xmlns:w14="http://schemas.microsoft.com/office/word/2010/wordml" xmlns:w15="http://schemas.microsoft.com/office/word/2012/wordml" xmlns:w16cex="http://schemas.microsoft.com/office/word/2018/wordml/cex" xmlns:w16cid="http://schemas.microsoft.com/office/word/2016/wordml/cid" xmlns:w16="http://schemas.microsoft.com/office/word/2018/wordml" xmlns:w16sdtdh="http://schemas.microsoft.com/office/word/2020/wordml/sdtdatahash" xmlns:w16se="http://schemas.microsoft.com/office/word/2015/wordml/symex" mc:Ignorable="w14 w15 w16se w16cid w16 w16cex w16sdtdh">
+<w:styles xmlns:mc="http://schemas.openxmlformats.org/markup-compatibility/2006" xmlns:r="http://schemas.openxmlformats.org/officeDocument/2006/relationships" xmlns:w="http://schemas.openxmlformats.org/wordprocessingml/2006/main" xmlns:w14="http://schemas.microsoft.com/office/word/2010/wordml" xmlns:w15="http://schemas.microsoft.com/office/word/2012/wordml" xmlns:w16cex="http://schemas.microsoft.com/office/word/2018/wordml/cex" xmlns:w16cid="http://schemas.microsoft.com/office/word/2016/wordml/cid" xmlns:w16="http://schemas.microsoft.com/office/word/2018/wordml" xmlns:w16du="http://schemas.microsoft.com/office/word/2023/wordml/word16du" xmlns:w16sdtdh="http://schemas.microsoft.com/office/word/2020/wordml/sdtdatahash" xmlns:w16se="http://schemas.microsoft.com/office/word/2015/wordml/symex" mc:Ignorable="w14 w15 w16se w16cid w16 w16cex w16sdtdh w16du">
   <w:docDefaults>
     <w:rPrDefault>
       <w:rPr>

--- a/Use cases for Team project.docx
+++ b/Use cases for Team project.docx
@@ -56,16 +56,8 @@
         <w:rPr>
           <w:lang w:val="en-US"/>
         </w:rPr>
-        <w:t xml:space="preserve">User selects an </w:t>
-      </w:r>
-      <w:proofErr w:type="gramStart"/>
-      <w:r>
-        <w:rPr>
-          <w:lang w:val="en-US"/>
-        </w:rPr>
-        <w:t>asset</w:t>
-      </w:r>
-      <w:proofErr w:type="gramEnd"/>
+        <w:t>User selects an asset</w:t>
+      </w:r>
     </w:p>
     <w:p>
       <w:pPr>
@@ -82,16 +74,8 @@
         <w:rPr>
           <w:lang w:val="en-US"/>
         </w:rPr>
-        <w:t xml:space="preserve">System displays the asset </w:t>
-      </w:r>
-      <w:proofErr w:type="gramStart"/>
-      <w:r>
-        <w:rPr>
-          <w:lang w:val="en-US"/>
-        </w:rPr>
-        <w:t>metadata</w:t>
-      </w:r>
-      <w:proofErr w:type="gramEnd"/>
+        <w:t>System displays the asset metadata</w:t>
+      </w:r>
     </w:p>
     <w:p>
       <w:pPr>
@@ -108,16 +92,8 @@
         <w:rPr>
           <w:lang w:val="en-US"/>
         </w:rPr>
-        <w:t xml:space="preserve">User can scroll and view all metadata </w:t>
-      </w:r>
-      <w:proofErr w:type="gramStart"/>
-      <w:r>
-        <w:rPr>
-          <w:lang w:val="en-US"/>
-        </w:rPr>
-        <w:t>fields</w:t>
-      </w:r>
-      <w:proofErr w:type="gramEnd"/>
+        <w:t>User can scroll and view all metadata fields</w:t>
+      </w:r>
     </w:p>
     <w:p>
       <w:pPr>
@@ -190,16 +166,8 @@
         <w:rPr>
           <w:lang w:val="en-US"/>
         </w:rPr>
-        <w:t xml:space="preserve">Postconditions: User can see and understand the asset’s </w:t>
-      </w:r>
-      <w:proofErr w:type="gramStart"/>
-      <w:r>
-        <w:rPr>
-          <w:lang w:val="en-US"/>
-        </w:rPr>
-        <w:t>information</w:t>
-      </w:r>
-      <w:proofErr w:type="gramEnd"/>
+        <w:t>Postconditions: User can see and understand the asset’s information</w:t>
+      </w:r>
     </w:p>
     <w:p>
       <w:pPr>
@@ -678,7 +646,7 @@
           <w:noProof/>
         </w:rPr>
         <w:drawing>
-          <wp:anchor distT="0" distB="0" distL="114300" distR="114300" simplePos="0" relativeHeight="251661312" behindDoc="0" locked="0" layoutInCell="1" allowOverlap="1" wp14:anchorId="38CF7A32" wp14:editId="33E29ED0">
+          <wp:anchor distT="0" distB="0" distL="114300" distR="114300" simplePos="0" relativeHeight="251661312" behindDoc="0" locked="0" layoutInCell="1" allowOverlap="1" wp14:anchorId="38CF7A32" wp14:editId="34C51338">
             <wp:simplePos x="0" y="0"/>
             <wp:positionH relativeFrom="margin">
               <wp:align>left</wp:align>
@@ -890,7 +858,19 @@
         <w:rPr>
           <w:noProof/>
         </w:rPr>
-        <w:t>Flow:</w:t>
+        <w:t>Flow</w:t>
+      </w:r>
+      <w:r>
+        <w:rPr>
+          <w:noProof/>
+        </w:rPr>
+        <w:t xml:space="preserve"> of events </w:t>
+      </w:r>
+      <w:r>
+        <w:rPr>
+          <w:noProof/>
+        </w:rPr>
+        <w:t>:</w:t>
       </w:r>
     </w:p>
     <w:p>
@@ -963,61 +943,62 @@
         <w:rPr>
           <w:noProof/>
         </w:rPr>
+        <w:t>Postconditions: Asset is created and added to the database and displayed on the website</w:t>
+      </w:r>
+    </w:p>
+    <w:p>
+      <w:pPr>
+        <w:rPr>
+          <w:noProof/>
+        </w:rPr>
+      </w:pPr>
+      <w:r>
+        <w:rPr>
+          <w:noProof/>
+        </w:rPr>
         <w:drawing>
-          <wp:anchor distT="0" distB="0" distL="114300" distR="114300" simplePos="0" relativeHeight="251675648" behindDoc="0" locked="0" layoutInCell="1" allowOverlap="1" wp14:anchorId="29169ABD" wp14:editId="100C7215">
+          <wp:anchor distT="0" distB="0" distL="114300" distR="114300" simplePos="0" relativeHeight="251675648" behindDoc="0" locked="0" layoutInCell="1" allowOverlap="1" wp14:anchorId="29169ABD" wp14:editId="2783BC41">
             <wp:simplePos x="0" y="0"/>
             <wp:positionH relativeFrom="margin">
-              <wp:posOffset>276446</wp:posOffset>
+              <wp:posOffset>276225</wp:posOffset>
             </wp:positionH>
             <wp:positionV relativeFrom="paragraph">
-              <wp:posOffset>-37288</wp:posOffset>
+              <wp:posOffset>0</wp:posOffset>
             </wp:positionV>
-            <wp:extent cx="5369441" cy="2583185"/>
-            <wp:effectExtent l="0" t="0" r="3175" b="0"/>
+            <wp:extent cx="4400550" cy="2116455"/>
+            <wp:effectExtent l="0" t="0" r="0" b="0"/>
             <wp:wrapThrough wrapText="bothSides">
               <wp:wrapPolygon edited="0">
-                <wp:start x="6208" y="0"/>
-                <wp:lineTo x="2682" y="1274"/>
-                <wp:lineTo x="2453" y="2071"/>
-                <wp:lineTo x="2759" y="2867"/>
-                <wp:lineTo x="2223" y="3186"/>
-                <wp:lineTo x="2682" y="5416"/>
-                <wp:lineTo x="2223" y="6850"/>
-                <wp:lineTo x="2376" y="13062"/>
-                <wp:lineTo x="536" y="13699"/>
-                <wp:lineTo x="383" y="14655"/>
-                <wp:lineTo x="766" y="15611"/>
-                <wp:lineTo x="77" y="15611"/>
-                <wp:lineTo x="77" y="15929"/>
-                <wp:lineTo x="690" y="18159"/>
-                <wp:lineTo x="77" y="20071"/>
-                <wp:lineTo x="77" y="20389"/>
-                <wp:lineTo x="460" y="20708"/>
-                <wp:lineTo x="383" y="21345"/>
-                <wp:lineTo x="5288" y="21345"/>
-                <wp:lineTo x="5365" y="20708"/>
-                <wp:lineTo x="5058" y="19593"/>
-                <wp:lineTo x="4598" y="18159"/>
-                <wp:lineTo x="5212" y="16407"/>
-                <wp:lineTo x="5212" y="15611"/>
-                <wp:lineTo x="4598" y="15611"/>
-                <wp:lineTo x="4982" y="14496"/>
-                <wp:lineTo x="4675" y="13699"/>
-                <wp:lineTo x="3372" y="13062"/>
-                <wp:lineTo x="10347" y="13062"/>
-                <wp:lineTo x="18164" y="11788"/>
-                <wp:lineTo x="18087" y="10513"/>
-                <wp:lineTo x="21230" y="9558"/>
-                <wp:lineTo x="21536" y="8920"/>
-                <wp:lineTo x="21230" y="7965"/>
-                <wp:lineTo x="20616" y="5416"/>
-                <wp:lineTo x="21076" y="5097"/>
-                <wp:lineTo x="21230" y="3982"/>
-                <wp:lineTo x="20923" y="2867"/>
-                <wp:lineTo x="21000" y="2230"/>
-                <wp:lineTo x="20310" y="1593"/>
-                <wp:lineTo x="18087" y="0"/>
-                <wp:lineTo x="6208" y="0"/>
+                <wp:start x="8883" y="0"/>
+                <wp:lineTo x="4488" y="389"/>
+                <wp:lineTo x="2057" y="1361"/>
+                <wp:lineTo x="2244" y="12637"/>
+                <wp:lineTo x="748" y="13415"/>
+                <wp:lineTo x="0" y="14387"/>
+                <wp:lineTo x="0" y="15748"/>
+                <wp:lineTo x="374" y="18859"/>
+                <wp:lineTo x="0" y="20025"/>
+                <wp:lineTo x="561" y="21386"/>
+                <wp:lineTo x="5236" y="21386"/>
+                <wp:lineTo x="5330" y="20997"/>
+                <wp:lineTo x="5143" y="19442"/>
+                <wp:lineTo x="4956" y="18859"/>
+                <wp:lineTo x="5423" y="15165"/>
+                <wp:lineTo x="4488" y="13415"/>
+                <wp:lineTo x="3460" y="12637"/>
+                <wp:lineTo x="13278" y="12637"/>
+                <wp:lineTo x="18234" y="11665"/>
+                <wp:lineTo x="18140" y="9527"/>
+                <wp:lineTo x="21413" y="9527"/>
+                <wp:lineTo x="21506" y="9138"/>
+                <wp:lineTo x="20665" y="6416"/>
+                <wp:lineTo x="21132" y="5249"/>
+                <wp:lineTo x="21226" y="3888"/>
+                <wp:lineTo x="20852" y="3305"/>
+                <wp:lineTo x="21039" y="2333"/>
+                <wp:lineTo x="20104" y="1361"/>
+                <wp:lineTo x="17953" y="0"/>
+                <wp:lineTo x="8883" y="0"/>
               </wp:wrapPolygon>
             </wp:wrapThrough>
             <wp:docPr id="334166978" name="Picture 4" descr="A black screen with white ovals&#10;&#10;Description automatically generated"/>
@@ -1049,7 +1030,7 @@
                   <pic:spPr bwMode="auto">
                     <a:xfrm>
                       <a:off x="0" y="0"/>
-                      <a:ext cx="5375009" cy="2585863"/>
+                      <a:ext cx="4400550" cy="2116455"/>
                     </a:xfrm>
                     <a:prstGeom prst="rect">
                       <a:avLst/>
@@ -1127,13 +1108,6 @@
           <w:noProof/>
         </w:rPr>
       </w:pPr>
-    </w:p>
-    <w:p>
-      <w:pPr>
-        <w:rPr>
-          <w:noProof/>
-        </w:rPr>
-      </w:pPr>
       <w:r>
         <w:rPr>
           <w:noProof/>
@@ -1171,7 +1145,19 @@
         <w:rPr>
           <w:noProof/>
         </w:rPr>
-        <w:t>Flow:</w:t>
+        <w:t>Flow</w:t>
+      </w:r>
+      <w:r>
+        <w:rPr>
+          <w:noProof/>
+        </w:rPr>
+        <w:t xml:space="preserve"> of events </w:t>
+      </w:r>
+      <w:r>
+        <w:rPr>
+          <w:noProof/>
+        </w:rPr>
+        <w:t>:</w:t>
       </w:r>
     </w:p>
     <w:p>
@@ -1250,14 +1236,27 @@
         <w:rPr>
           <w:noProof/>
         </w:rPr>
+        <w:t>Postconditions: All logs are displayed and can be viewed</w:t>
+      </w:r>
+    </w:p>
+    <w:p>
+      <w:pPr>
+        <w:rPr>
+          <w:noProof/>
+        </w:rPr>
+      </w:pPr>
+      <w:r>
+        <w:rPr>
+          <w:noProof/>
+        </w:rPr>
         <w:drawing>
-          <wp:anchor distT="0" distB="0" distL="114300" distR="114300" simplePos="0" relativeHeight="251672576" behindDoc="1" locked="0" layoutInCell="1" allowOverlap="1" wp14:anchorId="0FD4DDA2" wp14:editId="05184B46">
+          <wp:anchor distT="0" distB="0" distL="114300" distR="114300" simplePos="0" relativeHeight="251672576" behindDoc="1" locked="0" layoutInCell="1" allowOverlap="1" wp14:anchorId="0FD4DDA2" wp14:editId="4C871807">
             <wp:simplePos x="0" y="0"/>
             <wp:positionH relativeFrom="margin">
               <wp:align>left</wp:align>
             </wp:positionH>
             <wp:positionV relativeFrom="paragraph">
-              <wp:posOffset>270865</wp:posOffset>
+              <wp:posOffset>80010</wp:posOffset>
             </wp:positionV>
             <wp:extent cx="4944110" cy="2851150"/>
             <wp:effectExtent l="0" t="0" r="8890" b="6350"/>
@@ -1331,7 +1330,6 @@
     </w:p>
     <w:p/>
     <w:p/>
-    <w:p/>
     <w:p>
       <w:r>
         <w:t>Title: Delete Assets</w:t>
@@ -1356,13 +1354,8 @@
         </w:numPr>
       </w:pPr>
       <w:r>
-        <w:t xml:space="preserve">Admin enters assets </w:t>
-      </w:r>
-      <w:proofErr w:type="gramStart"/>
-      <w:r>
-        <w:t>page</w:t>
-      </w:r>
-      <w:proofErr w:type="gramEnd"/>
+        <w:t>Admin enters assets page</w:t>
+      </w:r>
     </w:p>
     <w:p>
       <w:pPr>
@@ -1373,13 +1366,8 @@
         </w:numPr>
       </w:pPr>
       <w:r>
-        <w:t xml:space="preserve">Deletes desired </w:t>
-      </w:r>
-      <w:proofErr w:type="gramStart"/>
-      <w:r>
-        <w:t>asset</w:t>
-      </w:r>
-      <w:proofErr w:type="gramEnd"/>
+        <w:t>Deletes desired asset</w:t>
+      </w:r>
     </w:p>
     <w:p>
       <w:pPr>
@@ -1390,23 +1378,13 @@
         </w:numPr>
       </w:pPr>
       <w:r>
-        <w:t xml:space="preserve">System saves the change to the </w:t>
-      </w:r>
-      <w:proofErr w:type="gramStart"/>
-      <w:r>
-        <w:t>database</w:t>
-      </w:r>
-      <w:proofErr w:type="gramEnd"/>
-    </w:p>
-    <w:p>
-      <w:r>
-        <w:t xml:space="preserve">Postconditions: Asset is deleted from database and no longer displayed on the </w:t>
-      </w:r>
-      <w:proofErr w:type="gramStart"/>
-      <w:r>
-        <w:t>page</w:t>
-      </w:r>
-      <w:proofErr w:type="gramEnd"/>
+        <w:t>System saves the change to the database</w:t>
+      </w:r>
+    </w:p>
+    <w:p>
+      <w:r>
+        <w:t>Postconditions: Asset is deleted from database and no longer displayed on the page</w:t>
+      </w:r>
     </w:p>
     <w:p>
       <w:r>
@@ -1502,12 +1480,9 @@
     </w:p>
     <w:p/>
     <w:p/>
-    <w:p/>
-    <w:p/>
-    <w:p/>
-    <w:p/>
-    <w:p>
-      <w:r>
+    <w:p>
+      <w:r>
+        <w:lastRenderedPageBreak/>
         <w:t>Title: Viewing assets</w:t>
       </w:r>
     </w:p>
@@ -1530,13 +1505,8 @@
         </w:numPr>
       </w:pPr>
       <w:r>
-        <w:t xml:space="preserve"> User enters assets </w:t>
-      </w:r>
-      <w:proofErr w:type="gramStart"/>
-      <w:r>
-        <w:t>page</w:t>
-      </w:r>
-      <w:proofErr w:type="gramEnd"/>
+        <w:t xml:space="preserve"> User enters assets page</w:t>
+      </w:r>
     </w:p>
     <w:p>
       <w:pPr>
@@ -1547,13 +1517,13 @@
         </w:numPr>
       </w:pPr>
       <w:r>
-        <w:t xml:space="preserve">User can view all the </w:t>
-      </w:r>
-      <w:proofErr w:type="gramStart"/>
-      <w:r>
-        <w:t>assets</w:t>
-      </w:r>
-      <w:proofErr w:type="gramEnd"/>
+        <w:t>User can view all the assets</w:t>
+      </w:r>
+    </w:p>
+    <w:p>
+      <w:r>
+        <w:t>Postconditions: All assets are displayed on the page</w:t>
+      </w:r>
     </w:p>
     <w:p>
       <w:r>
@@ -1754,11 +1724,6 @@
       </w:r>
     </w:p>
     <w:p/>
-    <w:p>
-      <w:r>
-        <w:br w:type="page"/>
-      </w:r>
-    </w:p>
     <w:p/>
     <w:p/>
     <w:p/>
@@ -1766,22 +1731,92 @@
     <w:p/>
     <w:p/>
     <w:p/>
+    <w:p/>
+    <w:p/>
+    <w:p>
+      <w:r>
+        <w:t>Title: Use discussion board</w:t>
+      </w:r>
+    </w:p>
+    <w:p>
+      <w:r>
+        <w:t>Preconditions: Anyone is logged in</w:t>
+      </w:r>
+    </w:p>
+    <w:p>
+      <w:r>
+        <w:t>Flow of events:</w:t>
+      </w:r>
+    </w:p>
+    <w:p>
+      <w:pPr>
+        <w:pStyle w:val="ListParagraph"/>
+        <w:numPr>
+          <w:ilvl w:val="0"/>
+          <w:numId w:val="9"/>
+        </w:numPr>
+      </w:pPr>
+      <w:r>
+        <w:t>User logs in</w:t>
+      </w:r>
+    </w:p>
+    <w:p>
+      <w:pPr>
+        <w:pStyle w:val="ListParagraph"/>
+        <w:numPr>
+          <w:ilvl w:val="0"/>
+          <w:numId w:val="9"/>
+        </w:numPr>
+      </w:pPr>
+      <w:r>
+        <w:t>Navigates to asset page and selects desired asset</w:t>
+      </w:r>
+    </w:p>
+    <w:p>
+      <w:pPr>
+        <w:pStyle w:val="ListParagraph"/>
+        <w:numPr>
+          <w:ilvl w:val="0"/>
+          <w:numId w:val="9"/>
+        </w:numPr>
+      </w:pPr>
+      <w:r>
+        <w:t>User selects discussion board option</w:t>
+      </w:r>
+    </w:p>
+    <w:p>
+      <w:pPr>
+        <w:pStyle w:val="ListParagraph"/>
+        <w:numPr>
+          <w:ilvl w:val="0"/>
+          <w:numId w:val="9"/>
+        </w:numPr>
+      </w:pPr>
+      <w:r>
+        <w:t>User can read or send messages on that asset’s discussion board</w:t>
+      </w:r>
+    </w:p>
+    <w:p>
+      <w:r>
+        <w:t xml:space="preserve">Postconditions: Discussion board pop up will open and can be used </w:t>
+      </w:r>
+    </w:p>
     <w:p>
       <w:r>
         <w:rPr>
           <w:noProof/>
         </w:rPr>
         <w:drawing>
-          <wp:anchor distT="0" distB="0" distL="114300" distR="114300" simplePos="0" relativeHeight="251679744" behindDoc="0" locked="0" layoutInCell="1" allowOverlap="1" wp14:anchorId="1A4E57BC" wp14:editId="4A888364">
+          <wp:anchor distT="0" distB="0" distL="114300" distR="114300" simplePos="0" relativeHeight="251682816" behindDoc="1" locked="0" layoutInCell="1" allowOverlap="1" wp14:anchorId="1627EE62" wp14:editId="38B6DBEF">
             <wp:simplePos x="0" y="0"/>
             <wp:positionH relativeFrom="column">
-              <wp:posOffset>-66675</wp:posOffset>
+              <wp:posOffset>-59690</wp:posOffset>
             </wp:positionH>
             <wp:positionV relativeFrom="paragraph">
-              <wp:posOffset>62230</wp:posOffset>
+              <wp:posOffset>57150</wp:posOffset>
             </wp:positionV>
             <wp:extent cx="5731510" cy="1711325"/>
-            <wp:effectExtent l="0" t="0" r="0" b="0"/>
+            <wp:effectExtent l="0" t="0" r="2540" b="0"/>
             <wp:wrapThrough wrapText="bothSides">
               <wp:wrapPolygon edited="0">
                 <wp:start x="4523" y="0"/>
@@ -1793,7 +1828,7 @@
                 <wp:lineTo x="718" y="8175"/>
                 <wp:lineTo x="144" y="12022"/>
                 <wp:lineTo x="0" y="13465"/>
-                <wp:lineTo x="503" y="14427"/>
+                <wp:lineTo x="359" y="14427"/>
                 <wp:lineTo x="4523" y="15869"/>
                 <wp:lineTo x="4523" y="21159"/>
                 <wp:lineTo x="17733" y="21159"/>
@@ -1811,7 +1846,7 @@
                 <wp:lineTo x="4523" y="0"/>
               </wp:wrapPolygon>
             </wp:wrapThrough>
-            <wp:docPr id="741431087" name="Picture 6" descr="A group of white ovals with black text&#10;&#10;Description automatically generated"/>
+            <wp:docPr id="767487970" name="Picture 2" descr="A group of white ovals with black text&#10;&#10;Description automatically generated"/>
             <wp:cNvGraphicFramePr>
               <a:graphicFrameLocks xmlns:a="http://schemas.openxmlformats.org/drawingml/2006/main" noChangeAspect="1"/>
             </wp:cNvGraphicFramePr>
@@ -1819,7 +1854,7 @@
               <a:graphicData uri="http://schemas.openxmlformats.org/drawingml/2006/picture">
                 <pic:pic xmlns:pic="http://schemas.openxmlformats.org/drawingml/2006/picture">
                   <pic:nvPicPr>
-                    <pic:cNvPr id="741431087" name="Picture 6" descr="A group of white ovals with black text&#10;&#10;Description automatically generated"/>
+                    <pic:cNvPr id="767487970" name="Picture 2" descr="A group of white ovals with black text&#10;&#10;Description automatically generated"/>
                     <pic:cNvPicPr>
                       <a:picLocks noChangeAspect="1" noChangeArrowheads="1"/>
                     </pic:cNvPicPr>
@@ -1856,9 +1891,297 @@
           </wp:anchor>
         </w:drawing>
       </w:r>
+      <w:r>
+        <w:br w:type="page"/>
+      </w:r>
     </w:p>
     <w:p/>
     <w:p/>
+    <w:p>
+      <w:r>
+        <w:t>Title: Managing Asset Types</w:t>
+      </w:r>
+    </w:p>
+    <w:p>
+      <w:r>
+        <w:t>Preconditions: Must be logged in as an administrator</w:t>
+      </w:r>
+    </w:p>
+    <w:p>
+      <w:r>
+        <w:t>Flow of events:</w:t>
+      </w:r>
+    </w:p>
+    <w:p>
+      <w:pPr>
+        <w:pStyle w:val="ListParagraph"/>
+        <w:numPr>
+          <w:ilvl w:val="0"/>
+          <w:numId w:val="10"/>
+        </w:numPr>
+      </w:pPr>
+      <w:r>
+        <w:t>Admin logs in</w:t>
+      </w:r>
+    </w:p>
+    <w:p>
+      <w:pPr>
+        <w:pStyle w:val="ListParagraph"/>
+        <w:numPr>
+          <w:ilvl w:val="0"/>
+          <w:numId w:val="10"/>
+        </w:numPr>
+      </w:pPr>
+      <w:r>
+        <w:t>Navigates to asset type page</w:t>
+      </w:r>
+    </w:p>
+    <w:p>
+      <w:pPr>
+        <w:pStyle w:val="ListParagraph"/>
+        <w:numPr>
+          <w:ilvl w:val="0"/>
+          <w:numId w:val="10"/>
+        </w:numPr>
+      </w:pPr>
+      <w:r>
+        <w:t>On this page, the administrator can create, delete and edit asset types</w:t>
+      </w:r>
+    </w:p>
+    <w:p>
+      <w:r>
+        <w:t>Postconditions: The desired asset type will be created, modified or deleted and can be used when creating assets</w:t>
+      </w:r>
+    </w:p>
+    <w:p>
+      <w:r>
+        <w:rPr>
+          <w:noProof/>
+        </w:rPr>
+        <w:drawing>
+          <wp:anchor distT="0" distB="0" distL="114300" distR="114300" simplePos="0" relativeHeight="251679744" behindDoc="0" locked="0" layoutInCell="1" allowOverlap="1" wp14:anchorId="1A4E57BC" wp14:editId="425F47C2">
+            <wp:simplePos x="0" y="0"/>
+            <wp:positionH relativeFrom="margin">
+              <wp:align>right</wp:align>
+            </wp:positionH>
+            <wp:positionV relativeFrom="paragraph">
+              <wp:posOffset>10160</wp:posOffset>
+            </wp:positionV>
+            <wp:extent cx="5731510" cy="1711325"/>
+            <wp:effectExtent l="0" t="0" r="0" b="0"/>
+            <wp:wrapThrough wrapText="bothSides">
+              <wp:wrapPolygon edited="0">
+                <wp:start x="4595" y="0"/>
+                <wp:lineTo x="933" y="1924"/>
+                <wp:lineTo x="359" y="2404"/>
+                <wp:lineTo x="431" y="4328"/>
+                <wp:lineTo x="144" y="5530"/>
+                <wp:lineTo x="215" y="6492"/>
+                <wp:lineTo x="718" y="8175"/>
+                <wp:lineTo x="144" y="12022"/>
+                <wp:lineTo x="72" y="13946"/>
+                <wp:lineTo x="2226" y="15869"/>
+                <wp:lineTo x="4523" y="15869"/>
+                <wp:lineTo x="4523" y="21159"/>
+                <wp:lineTo x="17733" y="21159"/>
+                <wp:lineTo x="17733" y="19717"/>
+                <wp:lineTo x="18379" y="19717"/>
+                <wp:lineTo x="21466" y="16591"/>
+                <wp:lineTo x="21466" y="15869"/>
+                <wp:lineTo x="20676" y="12022"/>
+                <wp:lineTo x="20461" y="8175"/>
+                <wp:lineTo x="21107" y="8175"/>
+                <wp:lineTo x="21179" y="6973"/>
+                <wp:lineTo x="20892" y="3847"/>
+                <wp:lineTo x="19743" y="2404"/>
+                <wp:lineTo x="17661" y="0"/>
+                <wp:lineTo x="4595" y="0"/>
+              </wp:wrapPolygon>
+            </wp:wrapThrough>
+            <wp:docPr id="741431087" name="Picture 6" descr="A group of white ovals with black text&#10;&#10;Description automatically generated"/>
+            <wp:cNvGraphicFramePr>
+              <a:graphicFrameLocks xmlns:a="http://schemas.openxmlformats.org/drawingml/2006/main" noChangeAspect="1"/>
+            </wp:cNvGraphicFramePr>
+            <a:graphic xmlns:a="http://schemas.openxmlformats.org/drawingml/2006/main">
+              <a:graphicData uri="http://schemas.openxmlformats.org/drawingml/2006/picture">
+                <pic:pic xmlns:pic="http://schemas.openxmlformats.org/drawingml/2006/picture">
+                  <pic:nvPicPr>
+                    <pic:cNvPr id="741431087" name="Picture 6" descr="A group of white ovals with black text&#10;&#10;Description automatically generated"/>
+                    <pic:cNvPicPr>
+                      <a:picLocks noChangeAspect="1" noChangeArrowheads="1"/>
+                    </pic:cNvPicPr>
+                  </pic:nvPicPr>
+                  <pic:blipFill>
+                    <a:blip r:embed="rId16" cstate="print">
+                      <a:extLst>
+                        <a:ext uri="{28A0092B-C50C-407E-A947-70E740481C1C}">
+                          <a14:useLocalDpi xmlns:a14="http://schemas.microsoft.com/office/drawing/2010/main" val="0"/>
+                        </a:ext>
+                      </a:extLst>
+                    </a:blip>
+                    <a:srcRect/>
+                    <a:stretch>
+                      <a:fillRect/>
+                    </a:stretch>
+                  </pic:blipFill>
+                  <pic:spPr bwMode="auto">
+                    <a:xfrm>
+                      <a:off x="0" y="0"/>
+                      <a:ext cx="5731510" cy="1711325"/>
+                    </a:xfrm>
+                    <a:prstGeom prst="rect">
+                      <a:avLst/>
+                    </a:prstGeom>
+                    <a:noFill/>
+                    <a:ln>
+                      <a:noFill/>
+                    </a:ln>
+                  </pic:spPr>
+                </pic:pic>
+              </a:graphicData>
+            </a:graphic>
+          </wp:anchor>
+        </w:drawing>
+      </w:r>
+    </w:p>
+    <w:p/>
+    <w:p/>
+    <w:p>
+      <w:r>
+        <w:t>Title: View all dependencies</w:t>
+      </w:r>
+    </w:p>
+    <w:p>
+      <w:r>
+        <w:t>Preconditions: Anyone must be logged in</w:t>
+      </w:r>
+    </w:p>
+    <w:p>
+      <w:r>
+        <w:t>Flow of events:</w:t>
+      </w:r>
+    </w:p>
+    <w:p>
+      <w:pPr>
+        <w:pStyle w:val="ListParagraph"/>
+        <w:numPr>
+          <w:ilvl w:val="0"/>
+          <w:numId w:val="11"/>
+        </w:numPr>
+      </w:pPr>
+      <w:r>
+        <w:t>User should log in</w:t>
+      </w:r>
+    </w:p>
+    <w:p>
+      <w:pPr>
+        <w:pStyle w:val="ListParagraph"/>
+        <w:numPr>
+          <w:ilvl w:val="0"/>
+          <w:numId w:val="11"/>
+        </w:numPr>
+      </w:pPr>
+      <w:r>
+        <w:t>Navigate to the dependencies page</w:t>
+      </w:r>
+    </w:p>
+    <w:p>
+      <w:r>
+        <w:t>Postconditions: All dependencies are displayed on the screen</w:t>
+      </w:r>
+    </w:p>
+    <w:p>
+      <w:r>
+        <w:rPr>
+          <w:noProof/>
+        </w:rPr>
+        <w:drawing>
+          <wp:anchor distT="0" distB="0" distL="114300" distR="114300" simplePos="0" relativeHeight="251683840" behindDoc="0" locked="0" layoutInCell="1" allowOverlap="1" wp14:anchorId="077380BB" wp14:editId="05CD13F8">
+            <wp:simplePos x="0" y="0"/>
+            <wp:positionH relativeFrom="column">
+              <wp:posOffset>180975</wp:posOffset>
+            </wp:positionH>
+            <wp:positionV relativeFrom="paragraph">
+              <wp:posOffset>2540</wp:posOffset>
+            </wp:positionV>
+            <wp:extent cx="5731510" cy="1853565"/>
+            <wp:effectExtent l="0" t="0" r="0" b="0"/>
+            <wp:wrapThrough wrapText="bothSides">
+              <wp:wrapPolygon edited="0">
+                <wp:start x="5743" y="222"/>
+                <wp:lineTo x="1005" y="1998"/>
+                <wp:lineTo x="431" y="2442"/>
+                <wp:lineTo x="503" y="4218"/>
+                <wp:lineTo x="144" y="5550"/>
+                <wp:lineTo x="144" y="5994"/>
+                <wp:lineTo x="790" y="7770"/>
+                <wp:lineTo x="72" y="13098"/>
+                <wp:lineTo x="431" y="14208"/>
+                <wp:lineTo x="5672" y="14874"/>
+                <wp:lineTo x="5743" y="21089"/>
+                <wp:lineTo x="17661" y="21089"/>
+                <wp:lineTo x="17661" y="18425"/>
+                <wp:lineTo x="21322" y="16206"/>
+                <wp:lineTo x="21466" y="14874"/>
+                <wp:lineTo x="21035" y="14874"/>
+                <wp:lineTo x="21107" y="13986"/>
+                <wp:lineTo x="20533" y="11322"/>
+                <wp:lineTo x="20317" y="7770"/>
+                <wp:lineTo x="21035" y="7770"/>
+                <wp:lineTo x="21179" y="6660"/>
+                <wp:lineTo x="20820" y="4218"/>
+                <wp:lineTo x="20963" y="3330"/>
+                <wp:lineTo x="20317" y="2664"/>
+                <wp:lineTo x="17661" y="222"/>
+                <wp:lineTo x="5743" y="222"/>
+              </wp:wrapPolygon>
+            </wp:wrapThrough>
+            <wp:docPr id="911058814" name="Picture 3" descr="A black background with white ovals&#10;&#10;Description automatically generated"/>
+            <wp:cNvGraphicFramePr>
+              <a:graphicFrameLocks xmlns:a="http://schemas.openxmlformats.org/drawingml/2006/main" noChangeAspect="1"/>
+            </wp:cNvGraphicFramePr>
+            <a:graphic xmlns:a="http://schemas.openxmlformats.org/drawingml/2006/main">
+              <a:graphicData uri="http://schemas.openxmlformats.org/drawingml/2006/picture">
+                <pic:pic xmlns:pic="http://schemas.openxmlformats.org/drawingml/2006/picture">
+                  <pic:nvPicPr>
+                    <pic:cNvPr id="911058814" name="Picture 3" descr="A black background with white ovals&#10;&#10;Description automatically generated"/>
+                    <pic:cNvPicPr>
+                      <a:picLocks noChangeAspect="1" noChangeArrowheads="1"/>
+                    </pic:cNvPicPr>
+                  </pic:nvPicPr>
+                  <pic:blipFill>
+                    <a:blip r:embed="rId17" cstate="print">
+                      <a:extLst>
+                        <a:ext uri="{28A0092B-C50C-407E-A947-70E740481C1C}">
+                          <a14:useLocalDpi xmlns:a14="http://schemas.microsoft.com/office/drawing/2010/main" val="0"/>
+                        </a:ext>
+                      </a:extLst>
+                    </a:blip>
+                    <a:srcRect/>
+                    <a:stretch>
+                      <a:fillRect/>
+                    </a:stretch>
+                  </pic:blipFill>
+                  <pic:spPr bwMode="auto">
+                    <a:xfrm>
+                      <a:off x="0" y="0"/>
+                      <a:ext cx="5731510" cy="1853565"/>
+                    </a:xfrm>
+                    <a:prstGeom prst="rect">
+                      <a:avLst/>
+                    </a:prstGeom>
+                    <a:noFill/>
+                    <a:ln>
+                      <a:noFill/>
+                    </a:ln>
+                  </pic:spPr>
+                </pic:pic>
+              </a:graphicData>
+            </a:graphic>
+          </wp:anchor>
+        </w:drawing>
+      </w:r>
+    </w:p>
     <w:p/>
     <w:p/>
     <w:p/>
@@ -1942,6 +2265,95 @@
 <file path=word/numbering.xml><?xml version="1.0" encoding="utf-8"?>
 <w:numbering xmlns:wpc="http://schemas.microsoft.com/office/word/2010/wordprocessingCanvas" xmlns:cx="http://schemas.microsoft.com/office/drawing/2014/chartex" xmlns:cx1="http://schemas.microsoft.com/office/drawing/2015/9/8/chartex" xmlns:cx2="http://schemas.microsoft.com/office/drawing/2015/10/21/chartex" xmlns:cx3="http://schemas.microsoft.com/office/drawing/2016/5/9/chartex" xmlns:cx4="http://schemas.microsoft.com/office/drawing/2016/5/10/chartex" xmlns:cx5="http://schemas.microsoft.com/office/drawing/2016/5/11/chartex" xmlns:cx6="http://schemas.microsoft.com/office/drawing/2016/5/12/chartex" xmlns:cx7="http://schemas.microsoft.com/office/drawing/2016/5/13/chartex" xmlns:cx8="http://schemas.microsoft.com/office/drawing/2016/5/14/chartex" xmlns:mc="http://schemas.openxmlformats.org/markup-compatibility/2006" xmlns:aink="http://schemas.microsoft.com/office/drawing/2016/ink" xmlns:am3d="http://schemas.microsoft.com/office/drawing/2017/model3d" xmlns:o="urn:schemas-microsoft-com:office:office" xmlns:oel="http://schemas.microsoft.com/office/2019/extlst" xmlns:r="http://schemas.openxmlformats.org/officeDocument/2006/relationships" xmlns:m="http://schemas.openxmlformats.org/officeDocument/2006/math" xmlns:v="urn:schemas-microsoft-com:vml" xmlns:wp14="http://schemas.microsoft.com/office/word/2010/wordprocessingDrawing" xmlns:wp="http://schemas.openxmlformats.org/drawingml/2006/wordprocessingDrawing" xmlns:w10="urn:schemas-microsoft-com:office:word" xmlns:w="http://schemas.openxmlformats.org/wordprocessingml/2006/main" xmlns:w14="http://schemas.microsoft.com/office/word/2010/wordml" xmlns:w15="http://schemas.microsoft.com/office/word/2012/wordml" xmlns:w16cex="http://schemas.microsoft.com/office/word/2018/wordml/cex" xmlns:w16cid="http://schemas.microsoft.com/office/word/2016/wordml/cid" xmlns:w16="http://schemas.microsoft.com/office/word/2018/wordml" xmlns:w16du="http://schemas.microsoft.com/office/word/2023/wordml/word16du" xmlns:w16sdtdh="http://schemas.microsoft.com/office/word/2020/wordml/sdtdatahash" xmlns:w16se="http://schemas.microsoft.com/office/word/2015/wordml/symex" xmlns:wpg="http://schemas.microsoft.com/office/word/2010/wordprocessingGroup" xmlns:wpi="http://schemas.microsoft.com/office/word/2010/wordprocessingInk" xmlns:wne="http://schemas.microsoft.com/office/word/2006/wordml" xmlns:wps="http://schemas.microsoft.com/office/word/2010/wordprocessingShape" mc:Ignorable="w14 w15 w16se w16cid w16 w16cex w16sdtdh w16du wp14">
   <w:abstractNum w:abstractNumId="0" w15:restartNumberingAfterBreak="0">
+    <w:nsid w:val="033F330F"/>
+    <w:multiLevelType w:val="hybridMultilevel"/>
+    <w:tmpl w:val="2E6AED88"/>
+    <w:lvl w:ilvl="0" w:tplc="0809000F">
+      <w:start w:val="1"/>
+      <w:numFmt w:val="decimal"/>
+      <w:lvlText w:val="%1."/>
+      <w:lvlJc w:val="left"/>
+      <w:pPr>
+        <w:ind w:left="720" w:hanging="360"/>
+      </w:pPr>
+      <w:rPr>
+        <w:rFonts w:hint="default"/>
+      </w:rPr>
+    </w:lvl>
+    <w:lvl w:ilvl="1" w:tplc="08090019" w:tentative="1">
+      <w:start w:val="1"/>
+      <w:numFmt w:val="lowerLetter"/>
+      <w:lvlText w:val="%2."/>
+      <w:lvlJc w:val="left"/>
+      <w:pPr>
+        <w:ind w:left="1440" w:hanging="360"/>
+      </w:pPr>
+    </w:lvl>
+    <w:lvl w:ilvl="2" w:tplc="0809001B" w:tentative="1">
+      <w:start w:val="1"/>
+      <w:numFmt w:val="lowerRoman"/>
+      <w:lvlText w:val="%3."/>
+      <w:lvlJc w:val="right"/>
+      <w:pPr>
+        <w:ind w:left="2160" w:hanging="180"/>
+      </w:pPr>
+    </w:lvl>
+    <w:lvl w:ilvl="3" w:tplc="0809000F" w:tentative="1">
+      <w:start w:val="1"/>
+      <w:numFmt w:val="decimal"/>
+      <w:lvlText w:val="%4."/>
+      <w:lvlJc w:val="left"/>
+      <w:pPr>
+        <w:ind w:left="2880" w:hanging="360"/>
+      </w:pPr>
+    </w:lvl>
+    <w:lvl w:ilvl="4" w:tplc="08090019" w:tentative="1">
+      <w:start w:val="1"/>
+      <w:numFmt w:val="lowerLetter"/>
+      <w:lvlText w:val="%5."/>
+      <w:lvlJc w:val="left"/>
+      <w:pPr>
+        <w:ind w:left="3600" w:hanging="360"/>
+      </w:pPr>
+    </w:lvl>
+    <w:lvl w:ilvl="5" w:tplc="0809001B" w:tentative="1">
+      <w:start w:val="1"/>
+      <w:numFmt w:val="lowerRoman"/>
+      <w:lvlText w:val="%6."/>
+      <w:lvlJc w:val="right"/>
+      <w:pPr>
+        <w:ind w:left="4320" w:hanging="180"/>
+      </w:pPr>
+    </w:lvl>
+    <w:lvl w:ilvl="6" w:tplc="0809000F" w:tentative="1">
+      <w:start w:val="1"/>
+      <w:numFmt w:val="decimal"/>
+      <w:lvlText w:val="%7."/>
+      <w:lvlJc w:val="left"/>
+      <w:pPr>
+        <w:ind w:left="5040" w:hanging="360"/>
+      </w:pPr>
+    </w:lvl>
+    <w:lvl w:ilvl="7" w:tplc="08090019" w:tentative="1">
+      <w:start w:val="1"/>
+      <w:numFmt w:val="lowerLetter"/>
+      <w:lvlText w:val="%8."/>
+      <w:lvlJc w:val="left"/>
+      <w:pPr>
+        <w:ind w:left="5760" w:hanging="360"/>
+      </w:pPr>
+    </w:lvl>
+    <w:lvl w:ilvl="8" w:tplc="0809001B" w:tentative="1">
+      <w:start w:val="1"/>
+      <w:numFmt w:val="lowerRoman"/>
+      <w:lvlText w:val="%9."/>
+      <w:lvlJc w:val="right"/>
+      <w:pPr>
+        <w:ind w:left="6480" w:hanging="180"/>
+      </w:pPr>
+    </w:lvl>
+  </w:abstractNum>
+  <w:abstractNum w:abstractNumId="1" w15:restartNumberingAfterBreak="0">
     <w:nsid w:val="07DE0230"/>
     <w:multiLevelType w:val="hybridMultilevel"/>
     <w:tmpl w:val="D2F82FAA"/>
@@ -2030,7 +2442,7 @@
       </w:pPr>
     </w:lvl>
   </w:abstractNum>
-  <w:abstractNum w:abstractNumId="1" w15:restartNumberingAfterBreak="0">
+  <w:abstractNum w:abstractNumId="2" w15:restartNumberingAfterBreak="0">
     <w:nsid w:val="11675B0A"/>
     <w:multiLevelType w:val="hybridMultilevel"/>
     <w:tmpl w:val="ED5C79E8"/>
@@ -2119,7 +2531,7 @@
       </w:pPr>
     </w:lvl>
   </w:abstractNum>
-  <w:abstractNum w:abstractNumId="2" w15:restartNumberingAfterBreak="0">
+  <w:abstractNum w:abstractNumId="3" w15:restartNumberingAfterBreak="0">
     <w:nsid w:val="2A5A7F8E"/>
     <w:multiLevelType w:val="hybridMultilevel"/>
     <w:tmpl w:val="232E1414"/>
@@ -2208,7 +2620,7 @@
       </w:pPr>
     </w:lvl>
   </w:abstractNum>
-  <w:abstractNum w:abstractNumId="3" w15:restartNumberingAfterBreak="0">
+  <w:abstractNum w:abstractNumId="4" w15:restartNumberingAfterBreak="0">
     <w:nsid w:val="349A4567"/>
     <w:multiLevelType w:val="hybridMultilevel"/>
     <w:tmpl w:val="232E1414"/>
@@ -2297,7 +2709,96 @@
       </w:pPr>
     </w:lvl>
   </w:abstractNum>
-  <w:abstractNum w:abstractNumId="4" w15:restartNumberingAfterBreak="0">
+  <w:abstractNum w:abstractNumId="5" w15:restartNumberingAfterBreak="0">
+    <w:nsid w:val="4B872EEB"/>
+    <w:multiLevelType w:val="hybridMultilevel"/>
+    <w:tmpl w:val="4E162AE2"/>
+    <w:lvl w:ilvl="0" w:tplc="0809000F">
+      <w:start w:val="1"/>
+      <w:numFmt w:val="decimal"/>
+      <w:lvlText w:val="%1."/>
+      <w:lvlJc w:val="left"/>
+      <w:pPr>
+        <w:ind w:left="720" w:hanging="360"/>
+      </w:pPr>
+      <w:rPr>
+        <w:rFonts w:hint="default"/>
+      </w:rPr>
+    </w:lvl>
+    <w:lvl w:ilvl="1" w:tplc="08090019" w:tentative="1">
+      <w:start w:val="1"/>
+      <w:numFmt w:val="lowerLetter"/>
+      <w:lvlText w:val="%2."/>
+      <w:lvlJc w:val="left"/>
+      <w:pPr>
+        <w:ind w:left="1440" w:hanging="360"/>
+      </w:pPr>
+    </w:lvl>
+    <w:lvl w:ilvl="2" w:tplc="0809001B" w:tentative="1">
+      <w:start w:val="1"/>
+      <w:numFmt w:val="lowerRoman"/>
+      <w:lvlText w:val="%3."/>
+      <w:lvlJc w:val="right"/>
+      <w:pPr>
+        <w:ind w:left="2160" w:hanging="180"/>
+      </w:pPr>
+    </w:lvl>
+    <w:lvl w:ilvl="3" w:tplc="0809000F" w:tentative="1">
+      <w:start w:val="1"/>
+      <w:numFmt w:val="decimal"/>
+      <w:lvlText w:val="%4."/>
+      <w:lvlJc w:val="left"/>
+      <w:pPr>
+        <w:ind w:left="2880" w:hanging="360"/>
+      </w:pPr>
+    </w:lvl>
+    <w:lvl w:ilvl="4" w:tplc="08090019" w:tentative="1">
+      <w:start w:val="1"/>
+      <w:numFmt w:val="lowerLetter"/>
+      <w:lvlText w:val="%5."/>
+      <w:lvlJc w:val="left"/>
+      <w:pPr>
+        <w:ind w:left="3600" w:hanging="360"/>
+      </w:pPr>
+    </w:lvl>
+    <w:lvl w:ilvl="5" w:tplc="0809001B" w:tentative="1">
+      <w:start w:val="1"/>
+      <w:numFmt w:val="lowerRoman"/>
+      <w:lvlText w:val="%6."/>
+      <w:lvlJc w:val="right"/>
+      <w:pPr>
+        <w:ind w:left="4320" w:hanging="180"/>
+      </w:pPr>
+    </w:lvl>
+    <w:lvl w:ilvl="6" w:tplc="0809000F" w:tentative="1">
+      <w:start w:val="1"/>
+      <w:numFmt w:val="decimal"/>
+      <w:lvlText w:val="%7."/>
+      <w:lvlJc w:val="left"/>
+      <w:pPr>
+        <w:ind w:left="5040" w:hanging="360"/>
+      </w:pPr>
+    </w:lvl>
+    <w:lvl w:ilvl="7" w:tplc="08090019" w:tentative="1">
+      <w:start w:val="1"/>
+      <w:numFmt w:val="lowerLetter"/>
+      <w:lvlText w:val="%8."/>
+      <w:lvlJc w:val="left"/>
+      <w:pPr>
+        <w:ind w:left="5760" w:hanging="360"/>
+      </w:pPr>
+    </w:lvl>
+    <w:lvl w:ilvl="8" w:tplc="0809001B" w:tentative="1">
+      <w:start w:val="1"/>
+      <w:numFmt w:val="lowerRoman"/>
+      <w:lvlText w:val="%9."/>
+      <w:lvlJc w:val="right"/>
+      <w:pPr>
+        <w:ind w:left="6480" w:hanging="180"/>
+      </w:pPr>
+    </w:lvl>
+  </w:abstractNum>
+  <w:abstractNum w:abstractNumId="6" w15:restartNumberingAfterBreak="0">
     <w:nsid w:val="4E096C72"/>
     <w:multiLevelType w:val="hybridMultilevel"/>
     <w:tmpl w:val="17463FE8"/>
@@ -2386,7 +2887,7 @@
       </w:pPr>
     </w:lvl>
   </w:abstractNum>
-  <w:abstractNum w:abstractNumId="5" w15:restartNumberingAfterBreak="0">
+  <w:abstractNum w:abstractNumId="7" w15:restartNumberingAfterBreak="0">
     <w:nsid w:val="525955D5"/>
     <w:multiLevelType w:val="hybridMultilevel"/>
     <w:tmpl w:val="300EE232"/>
@@ -2475,7 +2976,7 @@
       </w:pPr>
     </w:lvl>
   </w:abstractNum>
-  <w:abstractNum w:abstractNumId="6" w15:restartNumberingAfterBreak="0">
+  <w:abstractNum w:abstractNumId="8" w15:restartNumberingAfterBreak="0">
     <w:nsid w:val="52734BF8"/>
     <w:multiLevelType w:val="hybridMultilevel"/>
     <w:tmpl w:val="83141F1E"/>
@@ -2564,7 +3065,7 @@
       </w:pPr>
     </w:lvl>
   </w:abstractNum>
-  <w:abstractNum w:abstractNumId="7" w15:restartNumberingAfterBreak="0">
+  <w:abstractNum w:abstractNumId="9" w15:restartNumberingAfterBreak="0">
     <w:nsid w:val="54406D1E"/>
     <w:multiLevelType w:val="hybridMultilevel"/>
     <w:tmpl w:val="6B3079D2"/>
@@ -2653,29 +3154,127 @@
       </w:pPr>
     </w:lvl>
   </w:abstractNum>
+  <w:abstractNum w:abstractNumId="10" w15:restartNumberingAfterBreak="0">
+    <w:nsid w:val="76C70CEA"/>
+    <w:multiLevelType w:val="hybridMultilevel"/>
+    <w:tmpl w:val="0C08D244"/>
+    <w:lvl w:ilvl="0" w:tplc="0809000F">
+      <w:start w:val="1"/>
+      <w:numFmt w:val="decimal"/>
+      <w:lvlText w:val="%1."/>
+      <w:lvlJc w:val="left"/>
+      <w:pPr>
+        <w:ind w:left="720" w:hanging="360"/>
+      </w:pPr>
+      <w:rPr>
+        <w:rFonts w:hint="default"/>
+      </w:rPr>
+    </w:lvl>
+    <w:lvl w:ilvl="1" w:tplc="08090019" w:tentative="1">
+      <w:start w:val="1"/>
+      <w:numFmt w:val="lowerLetter"/>
+      <w:lvlText w:val="%2."/>
+      <w:lvlJc w:val="left"/>
+      <w:pPr>
+        <w:ind w:left="1440" w:hanging="360"/>
+      </w:pPr>
+    </w:lvl>
+    <w:lvl w:ilvl="2" w:tplc="0809001B" w:tentative="1">
+      <w:start w:val="1"/>
+      <w:numFmt w:val="lowerRoman"/>
+      <w:lvlText w:val="%3."/>
+      <w:lvlJc w:val="right"/>
+      <w:pPr>
+        <w:ind w:left="2160" w:hanging="180"/>
+      </w:pPr>
+    </w:lvl>
+    <w:lvl w:ilvl="3" w:tplc="0809000F" w:tentative="1">
+      <w:start w:val="1"/>
+      <w:numFmt w:val="decimal"/>
+      <w:lvlText w:val="%4."/>
+      <w:lvlJc w:val="left"/>
+      <w:pPr>
+        <w:ind w:left="2880" w:hanging="360"/>
+      </w:pPr>
+    </w:lvl>
+    <w:lvl w:ilvl="4" w:tplc="08090019" w:tentative="1">
+      <w:start w:val="1"/>
+      <w:numFmt w:val="lowerLetter"/>
+      <w:lvlText w:val="%5."/>
+      <w:lvlJc w:val="left"/>
+      <w:pPr>
+        <w:ind w:left="3600" w:hanging="360"/>
+      </w:pPr>
+    </w:lvl>
+    <w:lvl w:ilvl="5" w:tplc="0809001B" w:tentative="1">
+      <w:start w:val="1"/>
+      <w:numFmt w:val="lowerRoman"/>
+      <w:lvlText w:val="%6."/>
+      <w:lvlJc w:val="right"/>
+      <w:pPr>
+        <w:ind w:left="4320" w:hanging="180"/>
+      </w:pPr>
+    </w:lvl>
+    <w:lvl w:ilvl="6" w:tplc="0809000F" w:tentative="1">
+      <w:start w:val="1"/>
+      <w:numFmt w:val="decimal"/>
+      <w:lvlText w:val="%7."/>
+      <w:lvlJc w:val="left"/>
+      <w:pPr>
+        <w:ind w:left="5040" w:hanging="360"/>
+      </w:pPr>
+    </w:lvl>
+    <w:lvl w:ilvl="7" w:tplc="08090019" w:tentative="1">
+      <w:start w:val="1"/>
+      <w:numFmt w:val="lowerLetter"/>
+      <w:lvlText w:val="%8."/>
+      <w:lvlJc w:val="left"/>
+      <w:pPr>
+        <w:ind w:left="5760" w:hanging="360"/>
+      </w:pPr>
+    </w:lvl>
+    <w:lvl w:ilvl="8" w:tplc="0809001B" w:tentative="1">
+      <w:start w:val="1"/>
+      <w:numFmt w:val="lowerRoman"/>
+      <w:lvlText w:val="%9."/>
+      <w:lvlJc w:val="right"/>
+      <w:pPr>
+        <w:ind w:left="6480" w:hanging="180"/>
+      </w:pPr>
+    </w:lvl>
+  </w:abstractNum>
   <w:num w:numId="1" w16cid:durableId="1815678993">
+    <w:abstractNumId w:val="1"/>
+  </w:num>
+  <w:num w:numId="2" w16cid:durableId="231893952">
+    <w:abstractNumId w:val="4"/>
+  </w:num>
+  <w:num w:numId="3" w16cid:durableId="849946850">
+    <w:abstractNumId w:val="3"/>
+  </w:num>
+  <w:num w:numId="4" w16cid:durableId="352268718">
+    <w:abstractNumId w:val="6"/>
+  </w:num>
+  <w:num w:numId="5" w16cid:durableId="1917544629">
+    <w:abstractNumId w:val="8"/>
+  </w:num>
+  <w:num w:numId="6" w16cid:durableId="1262640700">
+    <w:abstractNumId w:val="2"/>
+  </w:num>
+  <w:num w:numId="7" w16cid:durableId="46875466">
+    <w:abstractNumId w:val="9"/>
+  </w:num>
+  <w:num w:numId="8" w16cid:durableId="1133014273">
+    <w:abstractNumId w:val="7"/>
+  </w:num>
+  <w:num w:numId="9" w16cid:durableId="341007453">
     <w:abstractNumId w:val="0"/>
   </w:num>
-  <w:num w:numId="2" w16cid:durableId="231893952">
-    <w:abstractNumId w:val="3"/>
+  <w:num w:numId="10" w16cid:durableId="1013723343">
+    <w:abstractNumId w:val="5"/>
   </w:num>
-  <w:num w:numId="3" w16cid:durableId="849946850">
-    <w:abstractNumId w:val="2"/>
-  </w:num>
-  <w:num w:numId="4" w16cid:durableId="352268718">
-    <w:abstractNumId w:val="4"/>
-  </w:num>
-  <w:num w:numId="5" w16cid:durableId="1917544629">
-    <w:abstractNumId w:val="6"/>
-  </w:num>
-  <w:num w:numId="6" w16cid:durableId="1262640700">
-    <w:abstractNumId w:val="1"/>
-  </w:num>
-  <w:num w:numId="7" w16cid:durableId="46875466">
-    <w:abstractNumId w:val="7"/>
-  </w:num>
-  <w:num w:numId="8" w16cid:durableId="1133014273">
-    <w:abstractNumId w:val="5"/>
+  <w:num w:numId="11" w16cid:durableId="1997027725">
+    <w:abstractNumId w:val="10"/>
   </w:num>
 </w:numbering>
 </file>
